--- a/新建 Microsoft Word 文档.docx
+++ b/新建 Microsoft Word 文档.docx
@@ -25,6 +25,7 @@
         </w:rPr>
         <w:t>作为开源代码库以及版本控制系统，</w:t>
       </w:r>
+      <w:proofErr w:type="spellStart"/>
       <w:r>
         <w:rPr>
           <w:rFonts w:ascii="Arial" w:eastAsia="宋体" w:hAnsi="Arial" w:cs="Arial"/>
@@ -34,6 +35,7 @@
         </w:rPr>
         <w:t>Github</w:t>
       </w:r>
+      <w:proofErr w:type="spellEnd"/>
       <w:r>
         <w:rPr>
           <w:rFonts w:ascii="Arial" w:eastAsia="宋体" w:hAnsi="Arial" w:cs="Arial"/>
@@ -61,6 +63,7 @@
         </w:rPr>
         <w:t>多万开发者用户。随着越来越多的应用程序转移到了云上，</w:t>
       </w:r>
+      <w:proofErr w:type="spellStart"/>
       <w:r>
         <w:rPr>
           <w:rFonts w:ascii="Arial" w:eastAsia="宋体" w:hAnsi="Arial" w:cs="Arial"/>
@@ -70,6 +73,7 @@
         </w:rPr>
         <w:t>Github</w:t>
       </w:r>
+      <w:proofErr w:type="spellEnd"/>
       <w:r>
         <w:rPr>
           <w:rFonts w:ascii="Arial" w:eastAsia="宋体" w:hAnsi="Arial" w:cs="Arial"/>
@@ -135,6 +139,7 @@
         </w:rPr>
         <w:t>如前所述，作为一个分布式的版本控制系统，在</w:t>
       </w:r>
+      <w:proofErr w:type="spellStart"/>
       <w:r>
         <w:rPr>
           <w:rFonts w:ascii="Arial" w:eastAsia="宋体" w:hAnsi="Arial" w:cs="Arial"/>
@@ -144,6 +149,7 @@
         </w:rPr>
         <w:t>Git</w:t>
       </w:r>
+      <w:proofErr w:type="spellEnd"/>
       <w:r>
         <w:rPr>
           <w:rFonts w:ascii="Arial" w:eastAsia="宋体" w:hAnsi="Arial" w:cs="Arial"/>
@@ -153,17 +159,33 @@
         </w:rPr>
         <w:t>中并不存在主库这样的概念，每一份</w:t>
       </w:r>
-      <w:hyperlink r:id="rId5" w:tgtFrame="_blank" w:history="1">
-        <w:r>
-          <w:rPr>
-            <w:rFonts w:ascii="Arial" w:eastAsia="宋体" w:hAnsi="Arial" w:cs="Arial"/>
-            <w:color w:val="136EC2"/>
-            <w:kern w:val="0"/>
-            <w:szCs w:val="21"/>
-          </w:rPr>
-          <w:t>复制</w:t>
-        </w:r>
-      </w:hyperlink>
+      <w:r>
+        <w:fldChar w:fldCharType="begin"/>
+      </w:r>
+      <w:r>
+        <w:instrText xml:space="preserve"> HYPERLINK "http://baike.baidu.com/view/548940.htm" \t "_blank" </w:instrText>
+      </w:r>
+      <w:r>
+        <w:fldChar w:fldCharType="separate"/>
+      </w:r>
+      <w:r>
+        <w:rPr>
+          <w:rFonts w:ascii="Arial" w:eastAsia="宋体" w:hAnsi="Arial" w:cs="Arial"/>
+          <w:color w:val="136EC2"/>
+          <w:kern w:val="0"/>
+          <w:szCs w:val="21"/>
+        </w:rPr>
+        <w:t>复制</w:t>
+      </w:r>
+      <w:r>
+        <w:rPr>
+          <w:rFonts w:ascii="Arial" w:eastAsia="宋体" w:hAnsi="Arial" w:cs="Arial"/>
+          <w:color w:val="136EC2"/>
+          <w:kern w:val="0"/>
+          <w:szCs w:val="21"/>
+        </w:rPr>
+        <w:fldChar w:fldCharType="end"/>
+      </w:r>
       <w:r>
         <w:rPr>
           <w:rFonts w:ascii="Arial" w:eastAsia="宋体" w:hAnsi="Arial" w:cs="Arial"/>
@@ -188,6 +210,7 @@
           <w:szCs w:val="21"/>
         </w:rPr>
       </w:pPr>
+      <w:proofErr w:type="spellStart"/>
       <w:r>
         <w:rPr>
           <w:rFonts w:ascii="Arial" w:eastAsia="宋体" w:hAnsi="Arial" w:cs="Arial"/>
@@ -197,6 +220,7 @@
         </w:rPr>
         <w:t>GitHub</w:t>
       </w:r>
+      <w:proofErr w:type="spellEnd"/>
       <w:r>
         <w:rPr>
           <w:rFonts w:ascii="Arial" w:eastAsia="宋体" w:hAnsi="Arial" w:cs="Arial"/>
@@ -206,6 +230,7 @@
         </w:rPr>
         <w:t>可以托管各种</w:t>
       </w:r>
+      <w:proofErr w:type="spellStart"/>
       <w:r>
         <w:rPr>
           <w:rFonts w:ascii="Arial" w:eastAsia="宋体" w:hAnsi="Arial" w:cs="Arial"/>
@@ -215,6 +240,7 @@
         </w:rPr>
         <w:t>git</w:t>
       </w:r>
+      <w:proofErr w:type="spellEnd"/>
       <w:r>
         <w:rPr>
           <w:rFonts w:ascii="Arial" w:eastAsia="宋体" w:hAnsi="Arial" w:cs="Arial"/>
@@ -251,17 +277,35 @@
         </w:rPr>
         <w:t> </w:t>
       </w:r>
-      <w:hyperlink r:id="rId6" w:tgtFrame="_blank" w:history="1">
-        <w:r>
-          <w:rPr>
-            <w:rFonts w:ascii="Arial" w:eastAsia="宋体" w:hAnsi="Arial" w:cs="Arial"/>
-            <w:color w:val="136EC2"/>
-            <w:kern w:val="0"/>
-            <w:szCs w:val="21"/>
-          </w:rPr>
-          <w:t>SourceForge</w:t>
-        </w:r>
-      </w:hyperlink>
+      <w:proofErr w:type="spellStart"/>
+      <w:r>
+        <w:fldChar w:fldCharType="begin"/>
+      </w:r>
+      <w:r>
+        <w:instrText xml:space="preserve"> HYPERLINK "http://baike.baidu.com/view/1091461.htm" \t "_blank" </w:instrText>
+      </w:r>
+      <w:r>
+        <w:fldChar w:fldCharType="separate"/>
+      </w:r>
+      <w:r>
+        <w:rPr>
+          <w:rFonts w:ascii="Arial" w:eastAsia="宋体" w:hAnsi="Arial" w:cs="Arial"/>
+          <w:color w:val="136EC2"/>
+          <w:kern w:val="0"/>
+          <w:szCs w:val="21"/>
+        </w:rPr>
+        <w:t>SourceForge</w:t>
+      </w:r>
+      <w:proofErr w:type="spellEnd"/>
+      <w:r>
+        <w:rPr>
+          <w:rFonts w:ascii="Arial" w:eastAsia="宋体" w:hAnsi="Arial" w:cs="Arial"/>
+          <w:color w:val="136EC2"/>
+          <w:kern w:val="0"/>
+          <w:szCs w:val="21"/>
+        </w:rPr>
+        <w:fldChar w:fldCharType="end"/>
+      </w:r>
       <w:r>
         <w:rPr>
           <w:rFonts w:ascii="Arial" w:eastAsia="宋体" w:hAnsi="Arial" w:cs="Arial"/>
@@ -271,17 +315,33 @@
         </w:rPr>
         <w:t>或</w:t>
       </w:r>
-      <w:hyperlink r:id="rId7" w:tgtFrame="_blank" w:history="1">
-        <w:r>
-          <w:rPr>
-            <w:rFonts w:ascii="Arial" w:eastAsia="宋体" w:hAnsi="Arial" w:cs="Arial"/>
-            <w:color w:val="136EC2"/>
-            <w:kern w:val="0"/>
-            <w:szCs w:val="21"/>
-          </w:rPr>
-          <w:t>Google Code</w:t>
-        </w:r>
-      </w:hyperlink>
+      <w:r>
+        <w:fldChar w:fldCharType="begin"/>
+      </w:r>
+      <w:r>
+        <w:instrText xml:space="preserve"> HYPERLINK "http://baike.baidu.com/view/2252816.htm" \t "_blank" </w:instrText>
+      </w:r>
+      <w:r>
+        <w:fldChar w:fldCharType="separate"/>
+      </w:r>
+      <w:r>
+        <w:rPr>
+          <w:rFonts w:ascii="Arial" w:eastAsia="宋体" w:hAnsi="Arial" w:cs="Arial"/>
+          <w:color w:val="136EC2"/>
+          <w:kern w:val="0"/>
+          <w:szCs w:val="21"/>
+        </w:rPr>
+        <w:t>Google Code</w:t>
+      </w:r>
+      <w:r>
+        <w:rPr>
+          <w:rFonts w:ascii="Arial" w:eastAsia="宋体" w:hAnsi="Arial" w:cs="Arial"/>
+          <w:color w:val="136EC2"/>
+          <w:kern w:val="0"/>
+          <w:szCs w:val="21"/>
+        </w:rPr>
+        <w:fldChar w:fldCharType="end"/>
+      </w:r>
       <w:r>
         <w:rPr>
           <w:rFonts w:ascii="Arial" w:eastAsia="宋体" w:hAnsi="Arial" w:cs="Arial"/>
@@ -291,6 +351,7 @@
         </w:rPr>
         <w:t>这样的服务不同，</w:t>
       </w:r>
+      <w:proofErr w:type="spellStart"/>
       <w:r>
         <w:rPr>
           <w:rFonts w:ascii="Arial" w:eastAsia="宋体" w:hAnsi="Arial" w:cs="Arial"/>
@@ -300,6 +361,7 @@
         </w:rPr>
         <w:t>GitHub</w:t>
       </w:r>
+      <w:proofErr w:type="spellEnd"/>
       <w:r>
         <w:rPr>
           <w:rFonts w:ascii="Arial" w:eastAsia="宋体" w:hAnsi="Arial" w:cs="Arial"/>
@@ -345,6 +407,7 @@
         </w:rPr>
         <w:t>机制向项目负责人申请代码合并。已经有人将</w:t>
       </w:r>
+      <w:proofErr w:type="spellStart"/>
       <w:r>
         <w:rPr>
           <w:rFonts w:ascii="Arial" w:eastAsia="宋体" w:hAnsi="Arial" w:cs="Arial"/>
@@ -354,6 +417,7 @@
         </w:rPr>
         <w:t>GitHub</w:t>
       </w:r>
+      <w:proofErr w:type="spellEnd"/>
       <w:r>
         <w:rPr>
           <w:rFonts w:ascii="Arial" w:eastAsia="宋体" w:hAnsi="Arial" w:cs="Arial"/>
@@ -405,6 +469,7 @@
         </w:rPr>
         <w:t>在</w:t>
       </w:r>
+      <w:proofErr w:type="spellStart"/>
       <w:r>
         <w:rPr>
           <w:rFonts w:ascii="Arial" w:eastAsia="宋体" w:hAnsi="Arial" w:cs="Arial"/>
@@ -414,6 +479,7 @@
         </w:rPr>
         <w:t>GitHub</w:t>
       </w:r>
+      <w:proofErr w:type="spellEnd"/>
       <w:r>
         <w:rPr>
           <w:rFonts w:ascii="Arial" w:eastAsia="宋体" w:hAnsi="Arial" w:cs="Arial"/>
@@ -422,60 +488,2583 @@
           <w:szCs w:val="21"/>
         </w:rPr>
         <w:t>进行分支就像在</w:t>
+      </w:r>
+      <w:r>
+        <w:fldChar w:fldCharType="begin"/>
+      </w:r>
+      <w:r>
+        <w:instrText xml:space="preserve"> HYPERLINK "http://baike.baidu.com/view/137969.htm" \t "_blank" </w:instrText>
+      </w:r>
+      <w:r>
+        <w:fldChar w:fldCharType="separate"/>
+      </w:r>
+      <w:r>
+        <w:rPr>
+          <w:rFonts w:ascii="Arial" w:eastAsia="宋体" w:hAnsi="Arial" w:cs="Arial"/>
+          <w:color w:val="136EC2"/>
+          <w:kern w:val="0"/>
+          <w:szCs w:val="21"/>
+        </w:rPr>
+        <w:t>Myspace</w:t>
+      </w:r>
+      <w:r>
+        <w:rPr>
+          <w:rFonts w:ascii="Arial" w:eastAsia="宋体" w:hAnsi="Arial" w:cs="Arial"/>
+          <w:color w:val="136EC2"/>
+          <w:kern w:val="0"/>
+          <w:szCs w:val="21"/>
+        </w:rPr>
+        <w:fldChar w:fldCharType="end"/>
+      </w:r>
+      <w:r>
+        <w:rPr>
+          <w:rFonts w:ascii="Arial" w:eastAsia="宋体" w:hAnsi="Arial" w:cs="Arial"/>
+          <w:color w:val="333333"/>
+          <w:kern w:val="0"/>
+          <w:szCs w:val="21"/>
+        </w:rPr>
+        <w:t>（或</w:t>
+      </w:r>
+      <w:r>
+        <w:fldChar w:fldCharType="begin"/>
+      </w:r>
+      <w:r>
+        <w:instrText xml:space="preserve"> HYPERLINK "http://baike.baidu.com/view/409608.htm" \t "_blank" </w:instrText>
+      </w:r>
+      <w:r>
+        <w:fldChar w:fldCharType="separate"/>
+      </w:r>
+      <w:r>
+        <w:rPr>
+          <w:rFonts w:ascii="Arial" w:eastAsia="宋体" w:hAnsi="Arial" w:cs="Arial"/>
+          <w:color w:val="136EC2"/>
+          <w:kern w:val="0"/>
+          <w:szCs w:val="21"/>
+        </w:rPr>
+        <w:t>Facebook</w:t>
+      </w:r>
+      <w:r>
+        <w:rPr>
+          <w:rFonts w:ascii="Arial" w:eastAsia="宋体" w:hAnsi="Arial" w:cs="Arial"/>
+          <w:color w:val="136EC2"/>
+          <w:kern w:val="0"/>
+          <w:szCs w:val="21"/>
+        </w:rPr>
+        <w:fldChar w:fldCharType="end"/>
+      </w:r>
+      <w:r>
+        <w:rPr>
+          <w:rFonts w:ascii="Arial" w:eastAsia="宋体" w:hAnsi="Arial" w:cs="Arial"/>
+          <w:color w:val="333333"/>
+          <w:kern w:val="0"/>
+          <w:szCs w:val="21"/>
+        </w:rPr>
+        <w:t>…</w:t>
+      </w:r>
+      <w:r>
+        <w:rPr>
+          <w:rFonts w:ascii="Arial" w:eastAsia="宋体" w:hAnsi="Arial" w:cs="Arial"/>
+          <w:color w:val="333333"/>
+          <w:kern w:val="0"/>
+          <w:szCs w:val="21"/>
+        </w:rPr>
+        <w:t>）进行交友一样，在社会关系图的节点中不断的连线。</w:t>
+      </w:r>
+    </w:p>
+    <w:p>
+      <w:pPr>
+        <w:rPr>
+          <w:rFonts w:hint="eastAsia"/>
+        </w:rPr>
+      </w:pPr>
+    </w:p>
+    <w:p>
+      <w:pPr>
+        <w:rPr>
+          <w:rFonts w:hint="eastAsia"/>
+        </w:rPr>
+      </w:pPr>
+    </w:p>
+    <w:p>
+      <w:pPr>
+        <w:rPr>
+          <w:rFonts w:hint="eastAsia"/>
+        </w:rPr>
+      </w:pPr>
+    </w:p>
+    <w:p>
+      <w:pPr>
+        <w:rPr>
+          <w:rFonts w:hint="eastAsia"/>
+        </w:rPr>
+      </w:pPr>
+    </w:p>
+    <w:p>
+      <w:pPr>
+        <w:rPr>
+          <w:rFonts w:hint="eastAsia"/>
+        </w:rPr>
+      </w:pPr>
+    </w:p>
+    <w:p>
+      <w:pPr>
+        <w:rPr>
+          <w:rFonts w:hint="eastAsia"/>
+        </w:rPr>
+      </w:pPr>
+    </w:p>
+    <w:p>
+      <w:pPr>
+        <w:rPr>
+          <w:rFonts w:hint="eastAsia"/>
+        </w:rPr>
+      </w:pPr>
+    </w:p>
+    <w:p>
+      <w:pPr>
+        <w:rPr>
+          <w:rFonts w:hint="eastAsia"/>
+        </w:rPr>
+      </w:pPr>
+    </w:p>
+    <w:p>
+      <w:pPr>
+        <w:rPr>
+          <w:rFonts w:hint="eastAsia"/>
+        </w:rPr>
+      </w:pPr>
+    </w:p>
+    <w:p>
+      <w:pPr>
+        <w:rPr>
+          <w:rFonts w:hint="eastAsia"/>
+        </w:rPr>
+      </w:pPr>
+    </w:p>
+    <w:p>
+      <w:pPr>
+        <w:rPr>
+          <w:rFonts w:hint="eastAsia"/>
+        </w:rPr>
+      </w:pPr>
+    </w:p>
+    <w:p>
+      <w:pPr>
+        <w:rPr>
+          <w:rFonts w:hint="eastAsia"/>
+        </w:rPr>
+      </w:pPr>
+    </w:p>
+    <w:p>
+      <w:pPr>
+        <w:shd w:val="clear" w:color="auto" w:fill="FFFFFF"/>
+        <w:spacing w:line="360" w:lineRule="atLeast"/>
+        <w:ind w:firstLine="480"/>
+        <w:rPr>
+          <w:rFonts w:ascii="Arial" w:hAnsi="Arial" w:cs="Arial"/>
+          <w:color w:val="333333"/>
+          <w:szCs w:val="21"/>
+        </w:rPr>
+      </w:pPr>
+      <w:r>
+        <w:rPr>
+          <w:rFonts w:ascii="Arial" w:hAnsi="Arial" w:cs="Arial"/>
+          <w:color w:val="333333"/>
+          <w:szCs w:val="21"/>
+        </w:rPr>
+        <w:t xml:space="preserve">Chris </w:t>
+      </w:r>
+      <w:proofErr w:type="spellStart"/>
+      <w:r>
+        <w:rPr>
+          <w:rFonts w:ascii="Arial" w:hAnsi="Arial" w:cs="Arial"/>
+          <w:color w:val="333333"/>
+          <w:szCs w:val="21"/>
+        </w:rPr>
+        <w:t>Wanstrath</w:t>
+      </w:r>
+      <w:proofErr w:type="spellEnd"/>
+      <w:r>
+        <w:rPr>
+          <w:rFonts w:ascii="Arial" w:hAnsi="Arial" w:cs="Arial"/>
+          <w:color w:val="333333"/>
+          <w:szCs w:val="21"/>
+        </w:rPr>
+        <w:t>还向记者分享了关于</w:t>
+      </w:r>
+      <w:proofErr w:type="spellStart"/>
+      <w:r>
+        <w:rPr>
+          <w:rFonts w:ascii="Arial" w:hAnsi="Arial" w:cs="Arial"/>
+          <w:color w:val="333333"/>
+          <w:szCs w:val="21"/>
+        </w:rPr>
+        <w:t>GitHub</w:t>
+      </w:r>
+      <w:proofErr w:type="spellEnd"/>
+      <w:r>
+        <w:rPr>
+          <w:rFonts w:ascii="Arial" w:hAnsi="Arial" w:cs="Arial"/>
+          <w:color w:val="333333"/>
+          <w:szCs w:val="21"/>
+        </w:rPr>
+        <w:t>的一些内幕信息︰</w:t>
+      </w:r>
+    </w:p>
+    <w:p>
+      <w:pPr>
+        <w:shd w:val="clear" w:color="auto" w:fill="FFFFFF"/>
+        <w:spacing w:line="360" w:lineRule="atLeast"/>
+        <w:ind w:firstLine="480"/>
+        <w:rPr>
+          <w:rFonts w:ascii="Arial" w:hAnsi="Arial" w:cs="Arial"/>
+          <w:color w:val="333333"/>
+          <w:szCs w:val="21"/>
+        </w:rPr>
+      </w:pPr>
+      <w:proofErr w:type="spellStart"/>
+      <w:r>
+        <w:rPr>
+          <w:rFonts w:ascii="Arial" w:hAnsi="Arial" w:cs="Arial"/>
+          <w:color w:val="333333"/>
+          <w:szCs w:val="21"/>
+        </w:rPr>
+        <w:t>GitHub</w:t>
+      </w:r>
+      <w:proofErr w:type="spellEnd"/>
+      <w:r>
+        <w:rPr>
+          <w:rFonts w:ascii="Arial" w:hAnsi="Arial" w:cs="Arial"/>
+          <w:color w:val="333333"/>
+          <w:szCs w:val="21"/>
+        </w:rPr>
+        <w:t>主要用</w:t>
+      </w:r>
+      <w:r>
+        <w:rPr>
+          <w:rFonts w:ascii="Arial" w:hAnsi="Arial" w:cs="Arial"/>
+          <w:color w:val="333333"/>
+          <w:szCs w:val="21"/>
+        </w:rPr>
+        <w:t>Rails</w:t>
+      </w:r>
+      <w:r>
+        <w:rPr>
+          <w:rFonts w:ascii="Arial" w:hAnsi="Arial" w:cs="Arial"/>
+          <w:color w:val="333333"/>
+          <w:szCs w:val="21"/>
+        </w:rPr>
+        <w:t>实现。我们在进行的</w:t>
+      </w:r>
+      <w:r>
+        <w:rPr>
+          <w:rFonts w:ascii="Arial" w:hAnsi="Arial" w:cs="Arial"/>
+          <w:color w:val="333333"/>
+          <w:szCs w:val="21"/>
+        </w:rPr>
+        <w:t>post-commit</w:t>
+      </w:r>
+      <w:r>
+        <w:rPr>
+          <w:rFonts w:ascii="Arial" w:hAnsi="Arial" w:cs="Arial"/>
+          <w:color w:val="333333"/>
+          <w:szCs w:val="21"/>
+        </w:rPr>
+        <w:t>集成小应用完全使用</w:t>
+      </w:r>
+      <w:proofErr w:type="spellStart"/>
+      <w:r>
+        <w:rPr>
+          <w:rFonts w:ascii="Arial" w:hAnsi="Arial" w:cs="Arial"/>
+          <w:color w:val="333333"/>
+          <w:szCs w:val="21"/>
+        </w:rPr>
+        <w:t>Merb</w:t>
+      </w:r>
+      <w:proofErr w:type="spellEnd"/>
+      <w:r>
+        <w:rPr>
+          <w:rFonts w:ascii="Arial" w:hAnsi="Arial" w:cs="Arial"/>
+          <w:color w:val="333333"/>
+          <w:szCs w:val="21"/>
+        </w:rPr>
+        <w:t>编写。我们使用了</w:t>
+      </w:r>
+      <w:r>
+        <w:rPr>
+          <w:rFonts w:ascii="Arial" w:hAnsi="Arial" w:cs="Arial"/>
+          <w:color w:val="333333"/>
+          <w:szCs w:val="21"/>
+        </w:rPr>
+        <w:t>Python</w:t>
+      </w:r>
+      <w:r>
+        <w:rPr>
+          <w:rFonts w:ascii="Arial" w:hAnsi="Arial" w:cs="Arial"/>
+          <w:color w:val="333333"/>
+          <w:szCs w:val="21"/>
+        </w:rPr>
+        <w:t>的</w:t>
+      </w:r>
+      <w:proofErr w:type="spellStart"/>
+      <w:r>
+        <w:rPr>
+          <w:rFonts w:ascii="Arial" w:hAnsi="Arial" w:cs="Arial"/>
+          <w:color w:val="333333"/>
+          <w:szCs w:val="21"/>
+        </w:rPr>
+        <w:t>Pygments</w:t>
+      </w:r>
+      <w:proofErr w:type="spellEnd"/>
+      <w:r>
+        <w:rPr>
+          <w:rFonts w:ascii="Arial" w:hAnsi="Arial" w:cs="Arial"/>
+          <w:color w:val="333333"/>
+          <w:szCs w:val="21"/>
+        </w:rPr>
+        <w:t>来做格式高亮显示，另外，还用了</w:t>
+      </w:r>
+      <w:proofErr w:type="spellStart"/>
+      <w:r>
+        <w:rPr>
+          <w:rFonts w:ascii="Arial" w:hAnsi="Arial" w:cs="Arial"/>
+          <w:color w:val="333333"/>
+          <w:szCs w:val="21"/>
+        </w:rPr>
+        <w:t>Ara</w:t>
+      </w:r>
+      <w:proofErr w:type="spellEnd"/>
+      <w:r>
+        <w:rPr>
+          <w:rFonts w:ascii="Arial" w:hAnsi="Arial" w:cs="Arial"/>
+          <w:color w:val="333333"/>
+          <w:szCs w:val="21"/>
+        </w:rPr>
+        <w:t xml:space="preserve"> T. Howard's </w:t>
+      </w:r>
+      <w:proofErr w:type="spellStart"/>
+      <w:r>
+        <w:rPr>
+          <w:rFonts w:ascii="Arial" w:hAnsi="Arial" w:cs="Arial"/>
+          <w:color w:val="333333"/>
+          <w:szCs w:val="21"/>
+        </w:rPr>
+        <w:t>Bj</w:t>
+      </w:r>
+      <w:proofErr w:type="spellEnd"/>
+      <w:r>
+        <w:rPr>
+          <w:rFonts w:ascii="Arial" w:hAnsi="Arial" w:cs="Arial"/>
+          <w:color w:val="333333"/>
+          <w:szCs w:val="21"/>
+        </w:rPr>
+        <w:t>加上一些</w:t>
+      </w:r>
+      <w:r>
+        <w:rPr>
+          <w:rFonts w:ascii="Arial" w:hAnsi="Arial" w:cs="Arial"/>
+          <w:color w:val="333333"/>
+          <w:szCs w:val="21"/>
+        </w:rPr>
+        <w:t>Ruby</w:t>
+      </w:r>
+      <w:hyperlink r:id="rId5" w:tgtFrame="_blank" w:history="1">
+        <w:r>
+          <w:rPr>
+            <w:rStyle w:val="a3"/>
+            <w:rFonts w:ascii="Arial" w:hAnsi="Arial" w:cs="Arial"/>
+            <w:color w:val="136EC2"/>
+            <w:szCs w:val="21"/>
+            <w:u w:val="none"/>
+          </w:rPr>
+          <w:t>脚本</w:t>
+        </w:r>
+      </w:hyperlink>
+      <w:r>
+        <w:rPr>
+          <w:rFonts w:ascii="Arial" w:hAnsi="Arial" w:cs="Arial"/>
+          <w:color w:val="333333"/>
+          <w:szCs w:val="21"/>
+        </w:rPr>
+        <w:t>来做我们的</w:t>
+      </w:r>
+      <w:hyperlink r:id="rId6" w:tgtFrame="_blank" w:history="1">
+        <w:r>
+          <w:rPr>
+            <w:rStyle w:val="a3"/>
+            <w:rFonts w:ascii="Arial" w:hAnsi="Arial" w:cs="Arial"/>
+            <w:color w:val="136EC2"/>
+            <w:szCs w:val="21"/>
+            <w:u w:val="none"/>
+          </w:rPr>
+          <w:t>排队系统</w:t>
+        </w:r>
+      </w:hyperlink>
+      <w:r>
+        <w:rPr>
+          <w:rFonts w:ascii="Arial" w:hAnsi="Arial" w:cs="Arial"/>
+          <w:color w:val="333333"/>
+          <w:szCs w:val="21"/>
+        </w:rPr>
+        <w:t>。当然，我们用了</w:t>
+      </w:r>
+      <w:r>
+        <w:rPr>
+          <w:rFonts w:ascii="Arial" w:hAnsi="Arial" w:cs="Arial"/>
+          <w:color w:val="333333"/>
+          <w:szCs w:val="21"/>
+        </w:rPr>
+        <w:t>Ruby Grit</w:t>
+      </w:r>
+      <w:r>
+        <w:rPr>
+          <w:rFonts w:ascii="Arial" w:hAnsi="Arial" w:cs="Arial"/>
+          <w:color w:val="333333"/>
+          <w:szCs w:val="21"/>
+        </w:rPr>
+        <w:t>库来和</w:t>
+      </w:r>
+      <w:proofErr w:type="spellStart"/>
+      <w:r>
+        <w:rPr>
+          <w:rFonts w:ascii="Arial" w:hAnsi="Arial" w:cs="Arial"/>
+          <w:color w:val="333333"/>
+          <w:szCs w:val="21"/>
+        </w:rPr>
+        <w:t>Git</w:t>
+      </w:r>
+      <w:proofErr w:type="spellEnd"/>
+      <w:r>
+        <w:rPr>
+          <w:rFonts w:ascii="Arial" w:hAnsi="Arial" w:cs="Arial"/>
+          <w:color w:val="333333"/>
+          <w:szCs w:val="21"/>
+        </w:rPr>
+        <w:t>进行交互。</w:t>
+      </w:r>
+    </w:p>
+    <w:p>
+      <w:pPr>
+        <w:shd w:val="clear" w:color="auto" w:fill="FFFFFF"/>
+        <w:spacing w:line="360" w:lineRule="atLeast"/>
+        <w:ind w:firstLine="480"/>
+        <w:rPr>
+          <w:rFonts w:ascii="Arial" w:hAnsi="Arial" w:cs="Arial"/>
+          <w:color w:val="333333"/>
+          <w:szCs w:val="21"/>
+        </w:rPr>
+      </w:pPr>
+      <w:proofErr w:type="spellStart"/>
+      <w:r>
+        <w:rPr>
+          <w:rFonts w:ascii="Arial" w:hAnsi="Arial" w:cs="Arial"/>
+          <w:color w:val="333333"/>
+          <w:szCs w:val="21"/>
+        </w:rPr>
+        <w:t>GitHub</w:t>
+      </w:r>
+      <w:proofErr w:type="spellEnd"/>
+      <w:r>
+        <w:rPr>
+          <w:rFonts w:ascii="Arial" w:hAnsi="Arial" w:cs="Arial"/>
+          <w:color w:val="333333"/>
+          <w:szCs w:val="21"/>
+        </w:rPr>
+        <w:t>已经有了一组引人注目的特性，除了命令式的库</w:t>
+      </w:r>
+      <w:r>
+        <w:rPr>
+          <w:rFonts w:ascii="Arial" w:hAnsi="Arial" w:cs="Arial"/>
+          <w:color w:val="333333"/>
+          <w:szCs w:val="21"/>
+        </w:rPr>
+        <w:fldChar w:fldCharType="begin"/>
+      </w:r>
+      <w:r>
+        <w:rPr>
+          <w:rFonts w:ascii="Arial" w:hAnsi="Arial" w:cs="Arial"/>
+          <w:color w:val="333333"/>
+          <w:szCs w:val="21"/>
+        </w:rPr>
+        <w:instrText xml:space="preserve"> HYPERLINK "http://baike.baidu.com/view/7718.htm" \t "_blank" </w:instrText>
+      </w:r>
+      <w:r>
+        <w:rPr>
+          <w:rFonts w:ascii="Arial" w:hAnsi="Arial" w:cs="Arial"/>
+          <w:color w:val="333333"/>
+          <w:szCs w:val="21"/>
+        </w:rPr>
+        <w:fldChar w:fldCharType="separate"/>
+      </w:r>
+      <w:r>
+        <w:rPr>
+          <w:rStyle w:val="a3"/>
+          <w:rFonts w:ascii="Arial" w:hAnsi="Arial" w:cs="Arial"/>
+          <w:color w:val="136EC2"/>
+          <w:szCs w:val="21"/>
+          <w:u w:val="none"/>
+        </w:rPr>
+        <w:t>浏览器</w:t>
+      </w:r>
+      <w:r>
+        <w:rPr>
+          <w:rFonts w:ascii="Arial" w:hAnsi="Arial" w:cs="Arial"/>
+          <w:color w:val="333333"/>
+          <w:szCs w:val="21"/>
+        </w:rPr>
+        <w:fldChar w:fldCharType="end"/>
+      </w:r>
+      <w:r>
+        <w:rPr>
+          <w:rFonts w:ascii="Arial" w:hAnsi="Arial" w:cs="Arial"/>
+          <w:color w:val="333333"/>
+          <w:szCs w:val="21"/>
+        </w:rPr>
+        <w:t>和一个项目</w:t>
+      </w:r>
+      <w:r>
+        <w:rPr>
+          <w:rFonts w:ascii="Arial" w:hAnsi="Arial" w:cs="Arial"/>
+          <w:color w:val="333333"/>
+          <w:szCs w:val="21"/>
+        </w:rPr>
+        <w:t>Wiki</w:t>
+      </w:r>
+      <w:r>
+        <w:rPr>
+          <w:rFonts w:ascii="Arial" w:hAnsi="Arial" w:cs="Arial"/>
+          <w:color w:val="333333"/>
+          <w:szCs w:val="21"/>
+        </w:rPr>
+        <w:t>，</w:t>
+      </w:r>
+      <w:proofErr w:type="spellStart"/>
+      <w:r>
+        <w:rPr>
+          <w:rFonts w:ascii="Arial" w:hAnsi="Arial" w:cs="Arial"/>
+          <w:color w:val="333333"/>
+          <w:szCs w:val="21"/>
+        </w:rPr>
+        <w:t>GitHub</w:t>
+      </w:r>
+      <w:proofErr w:type="spellEnd"/>
+      <w:r>
+        <w:rPr>
+          <w:rFonts w:ascii="Arial" w:hAnsi="Arial" w:cs="Arial"/>
+          <w:color w:val="333333"/>
+          <w:szCs w:val="21"/>
+        </w:rPr>
+        <w:t>甚至还包括了一个</w:t>
+      </w:r>
+      <w:proofErr w:type="spellStart"/>
+      <w:r>
+        <w:rPr>
+          <w:rFonts w:ascii="Arial" w:hAnsi="Arial" w:cs="Arial"/>
+          <w:color w:val="333333"/>
+          <w:szCs w:val="21"/>
+        </w:rPr>
+        <w:t>GitHub</w:t>
+      </w:r>
+      <w:proofErr w:type="spellEnd"/>
+      <w:r>
+        <w:rPr>
+          <w:rFonts w:ascii="Arial" w:hAnsi="Arial" w:cs="Arial"/>
+          <w:color w:val="333333"/>
+          <w:szCs w:val="21"/>
+        </w:rPr>
+        <w:t xml:space="preserve"> gem</w:t>
+      </w:r>
+      <w:r>
+        <w:rPr>
+          <w:rFonts w:ascii="Arial" w:hAnsi="Arial" w:cs="Arial"/>
+          <w:color w:val="333333"/>
+          <w:szCs w:val="21"/>
+        </w:rPr>
+        <w:t>，以使通过</w:t>
+      </w:r>
+      <w:r>
+        <w:rPr>
+          <w:rFonts w:ascii="Arial" w:hAnsi="Arial" w:cs="Arial"/>
+          <w:color w:val="333333"/>
+          <w:szCs w:val="21"/>
+        </w:rPr>
+        <w:t>shell</w:t>
+      </w:r>
+      <w:r>
+        <w:rPr>
+          <w:rFonts w:ascii="Arial" w:hAnsi="Arial" w:cs="Arial"/>
+          <w:color w:val="333333"/>
+          <w:szCs w:val="21"/>
+        </w:rPr>
+        <w:t>方式使用</w:t>
+      </w:r>
+      <w:proofErr w:type="spellStart"/>
+      <w:r>
+        <w:rPr>
+          <w:rFonts w:ascii="Arial" w:hAnsi="Arial" w:cs="Arial"/>
+          <w:color w:val="333333"/>
+          <w:szCs w:val="21"/>
+        </w:rPr>
+        <w:t>GitHub</w:t>
+      </w:r>
+      <w:proofErr w:type="spellEnd"/>
+      <w:r>
+        <w:rPr>
+          <w:rFonts w:ascii="Arial" w:hAnsi="Arial" w:cs="Arial"/>
+          <w:color w:val="333333"/>
+          <w:szCs w:val="21"/>
+        </w:rPr>
+        <w:t>更为方便。更多的未来特性已经在计划中︰</w:t>
+      </w:r>
+    </w:p>
+    <w:p>
+      <w:pPr>
+        <w:shd w:val="clear" w:color="auto" w:fill="FFFFFF"/>
+        <w:spacing w:line="360" w:lineRule="atLeast"/>
+        <w:ind w:firstLine="480"/>
+        <w:rPr>
+          <w:rFonts w:ascii="Arial" w:hAnsi="Arial" w:cs="Arial"/>
+          <w:color w:val="333333"/>
+          <w:szCs w:val="21"/>
+        </w:rPr>
+      </w:pPr>
+      <w:r>
+        <w:rPr>
+          <w:rFonts w:ascii="Arial" w:hAnsi="Arial" w:cs="Arial"/>
+          <w:color w:val="333333"/>
+          <w:szCs w:val="21"/>
+        </w:rPr>
+        <w:t>许多人都希望能有一个条目系统，因此一个简单的条目系统已经在开发中。此外，正如我前面所言，我们尚在进行</w:t>
+      </w:r>
+      <w:r>
+        <w:rPr>
+          <w:rFonts w:ascii="Arial" w:hAnsi="Arial" w:cs="Arial"/>
+          <w:color w:val="333333"/>
+          <w:szCs w:val="21"/>
+        </w:rPr>
+        <w:fldChar w:fldCharType="begin"/>
+      </w:r>
+      <w:r>
+        <w:rPr>
+          <w:rFonts w:ascii="Arial" w:hAnsi="Arial" w:cs="Arial"/>
+          <w:color w:val="333333"/>
+          <w:szCs w:val="21"/>
+        </w:rPr>
+        <w:instrText xml:space="preserve"> HYPERLINK "http://baike.baidu.com/view/1772268.htm" \t "_blank" </w:instrText>
+      </w:r>
+      <w:r>
+        <w:rPr>
+          <w:rFonts w:ascii="Arial" w:hAnsi="Arial" w:cs="Arial"/>
+          <w:color w:val="333333"/>
+          <w:szCs w:val="21"/>
+        </w:rPr>
+        <w:fldChar w:fldCharType="separate"/>
+      </w:r>
+      <w:r>
+        <w:rPr>
+          <w:rStyle w:val="a3"/>
+          <w:rFonts w:ascii="Arial" w:hAnsi="Arial" w:cs="Arial"/>
+          <w:color w:val="136EC2"/>
+          <w:szCs w:val="21"/>
+          <w:u w:val="none"/>
+        </w:rPr>
+        <w:t>RubyGems</w:t>
+      </w:r>
+      <w:r>
+        <w:rPr>
+          <w:rFonts w:ascii="Arial" w:hAnsi="Arial" w:cs="Arial"/>
+          <w:color w:val="333333"/>
+          <w:szCs w:val="21"/>
+        </w:rPr>
+        <w:fldChar w:fldCharType="end"/>
+      </w:r>
+      <w:r>
+        <w:rPr>
+          <w:rFonts w:ascii="Arial" w:hAnsi="Arial" w:cs="Arial"/>
+          <w:color w:val="333333"/>
+          <w:szCs w:val="21"/>
+        </w:rPr>
+        <w:t>服务器和一些之前留出的</w:t>
+      </w:r>
+      <w:r>
+        <w:rPr>
+          <w:rFonts w:ascii="Arial" w:hAnsi="Arial" w:cs="Arial"/>
+          <w:color w:val="333333"/>
+          <w:szCs w:val="21"/>
+        </w:rPr>
+        <w:t>post-commit</w:t>
+      </w:r>
+      <w:r>
+        <w:rPr>
+          <w:rFonts w:ascii="Arial" w:hAnsi="Arial" w:cs="Arial"/>
+          <w:color w:val="333333"/>
+          <w:szCs w:val="21"/>
+        </w:rPr>
+        <w:t>钩子方面的</w:t>
+      </w:r>
+      <w:r>
+        <w:rPr>
+          <w:rFonts w:ascii="Arial" w:hAnsi="Arial" w:cs="Arial"/>
+          <w:color w:val="333333"/>
+          <w:szCs w:val="21"/>
+        </w:rPr>
+        <w:fldChar w:fldCharType="begin"/>
+      </w:r>
+      <w:r>
+        <w:rPr>
+          <w:rFonts w:ascii="Arial" w:hAnsi="Arial" w:cs="Arial"/>
+          <w:color w:val="333333"/>
+          <w:szCs w:val="21"/>
+        </w:rPr>
+        <w:instrText xml:space="preserve"> HYPERLINK "http://baike.baidu.com/view/10614.htm" \t "_blank" </w:instrText>
+      </w:r>
+      <w:r>
+        <w:rPr>
+          <w:rFonts w:ascii="Arial" w:hAnsi="Arial" w:cs="Arial"/>
+          <w:color w:val="333333"/>
+          <w:szCs w:val="21"/>
+        </w:rPr>
+        <w:fldChar w:fldCharType="separate"/>
+      </w:r>
+      <w:r>
+        <w:rPr>
+          <w:rStyle w:val="a3"/>
+          <w:rFonts w:ascii="Arial" w:hAnsi="Arial" w:cs="Arial"/>
+          <w:color w:val="136EC2"/>
+          <w:szCs w:val="21"/>
+          <w:u w:val="none"/>
+        </w:rPr>
+        <w:t>工作</w:t>
+      </w:r>
+      <w:r>
+        <w:rPr>
+          <w:rFonts w:ascii="Arial" w:hAnsi="Arial" w:cs="Arial"/>
+          <w:color w:val="333333"/>
+          <w:szCs w:val="21"/>
+        </w:rPr>
+        <w:fldChar w:fldCharType="end"/>
+      </w:r>
+      <w:r>
+        <w:rPr>
+          <w:rFonts w:ascii="Arial" w:hAnsi="Arial" w:cs="Arial"/>
+          <w:color w:val="333333"/>
+          <w:szCs w:val="21"/>
+        </w:rPr>
+        <w:t>。如果你不能或就是不想托管一个你自己的</w:t>
+      </w:r>
+      <w:hyperlink r:id="rId7" w:tgtFrame="_blank" w:history="1">
+        <w:r>
+          <w:rPr>
+            <w:rStyle w:val="a3"/>
+            <w:rFonts w:ascii="Arial" w:hAnsi="Arial" w:cs="Arial"/>
+            <w:color w:val="136EC2"/>
+            <w:szCs w:val="21"/>
+            <w:u w:val="none"/>
+          </w:rPr>
+          <w:t>守护进程</w:t>
+        </w:r>
+      </w:hyperlink>
+      <w:r>
+        <w:rPr>
+          <w:rFonts w:ascii="Arial" w:hAnsi="Arial" w:cs="Arial"/>
+          <w:color w:val="333333"/>
+          <w:szCs w:val="21"/>
+        </w:rPr>
+        <w:t>，你可以使用我们所提供的。</w:t>
+      </w:r>
+    </w:p>
+    <w:p>
+      <w:pPr>
+        <w:shd w:val="clear" w:color="auto" w:fill="FFFFFF"/>
+        <w:spacing w:line="360" w:lineRule="atLeast"/>
+        <w:ind w:firstLine="480"/>
+        <w:rPr>
+          <w:rFonts w:ascii="Arial" w:hAnsi="Arial" w:cs="Arial"/>
+          <w:color w:val="333333"/>
+          <w:szCs w:val="21"/>
+        </w:rPr>
+      </w:pPr>
+      <w:r>
+        <w:rPr>
+          <w:rFonts w:ascii="Arial" w:hAnsi="Arial" w:cs="Arial"/>
+          <w:color w:val="333333"/>
+          <w:szCs w:val="21"/>
+        </w:rPr>
+        <w:t>我们还在开发一些特性来帮助公司在使用</w:t>
+      </w:r>
+      <w:proofErr w:type="spellStart"/>
+      <w:r>
+        <w:rPr>
+          <w:rFonts w:ascii="Arial" w:hAnsi="Arial" w:cs="Arial"/>
+          <w:color w:val="333333"/>
+          <w:szCs w:val="21"/>
+        </w:rPr>
+        <w:t>Github</w:t>
+      </w:r>
+      <w:proofErr w:type="spellEnd"/>
+      <w:r>
+        <w:rPr>
+          <w:rFonts w:ascii="Arial" w:hAnsi="Arial" w:cs="Arial"/>
+          <w:color w:val="333333"/>
+          <w:szCs w:val="21"/>
+        </w:rPr>
+        <w:t>时可以停留在</w:t>
+      </w:r>
+      <w:r>
+        <w:rPr>
+          <w:rFonts w:ascii="Arial" w:hAnsi="Arial" w:cs="Arial"/>
+          <w:color w:val="333333"/>
+          <w:szCs w:val="21"/>
+        </w:rPr>
+        <w:t>sync</w:t>
+      </w:r>
+      <w:r>
+        <w:rPr>
+          <w:rFonts w:ascii="Arial" w:hAnsi="Arial" w:cs="Arial"/>
+          <w:color w:val="333333"/>
+          <w:szCs w:val="21"/>
+        </w:rPr>
+        <w:t>之上。</w:t>
+      </w:r>
+    </w:p>
+    <w:p>
+      <w:pPr>
+        <w:shd w:val="clear" w:color="auto" w:fill="FFFFFF"/>
+        <w:spacing w:line="360" w:lineRule="atLeast"/>
+        <w:ind w:firstLine="480"/>
+        <w:rPr>
+          <w:rFonts w:ascii="Arial" w:hAnsi="Arial" w:cs="Arial"/>
+          <w:color w:val="333333"/>
+          <w:szCs w:val="21"/>
+        </w:rPr>
+      </w:pPr>
+      <w:r>
+        <w:rPr>
+          <w:rFonts w:ascii="Arial" w:hAnsi="Arial" w:cs="Arial"/>
+          <w:color w:val="333333"/>
+          <w:szCs w:val="21"/>
+        </w:rPr>
+        <w:t>最後，我们也在进行</w:t>
       </w:r>
       <w:hyperlink r:id="rId8" w:tgtFrame="_blank" w:history="1">
         <w:r>
           <w:rPr>
-            <w:rFonts w:ascii="Arial" w:eastAsia="宋体" w:hAnsi="Arial" w:cs="Arial"/>
+            <w:rStyle w:val="a3"/>
+            <w:rFonts w:ascii="Arial" w:hAnsi="Arial" w:cs="Arial"/>
             <w:color w:val="136EC2"/>
-            <w:kern w:val="0"/>
             <w:szCs w:val="21"/>
+            <w:u w:val="none"/>
           </w:rPr>
-          <w:t>Myspace</w:t>
+          <w:t>API</w:t>
         </w:r>
       </w:hyperlink>
       <w:r>
         <w:rPr>
-          <w:rFonts w:ascii="Arial" w:eastAsia="宋体" w:hAnsi="Arial" w:cs="Arial"/>
-          <w:color w:val="333333"/>
-          <w:kern w:val="0"/>
-          <w:szCs w:val="21"/>
-        </w:rPr>
-        <w:t>（或</w:t>
-      </w:r>
-      <w:hyperlink r:id="rId9" w:tgtFrame="_blank" w:history="1">
+          <w:rFonts w:ascii="Arial" w:hAnsi="Arial" w:cs="Arial"/>
+          <w:color w:val="333333"/>
+          <w:szCs w:val="21"/>
+        </w:rPr>
+        <w:t>发布方面的</w:t>
+      </w:r>
+      <w:r>
+        <w:rPr>
+          <w:rFonts w:ascii="Arial" w:hAnsi="Arial" w:cs="Arial"/>
+          <w:color w:val="333333"/>
+          <w:szCs w:val="21"/>
+        </w:rPr>
+        <w:fldChar w:fldCharType="begin"/>
+      </w:r>
+      <w:r>
+        <w:rPr>
+          <w:rFonts w:ascii="Arial" w:hAnsi="Arial" w:cs="Arial"/>
+          <w:color w:val="333333"/>
+          <w:szCs w:val="21"/>
+        </w:rPr>
+        <w:instrText xml:space="preserve"> HYPERLINK "http://baike.baidu.com/view/10614.htm" \t "_blank" </w:instrText>
+      </w:r>
+      <w:r>
+        <w:rPr>
+          <w:rFonts w:ascii="Arial" w:hAnsi="Arial" w:cs="Arial"/>
+          <w:color w:val="333333"/>
+          <w:szCs w:val="21"/>
+        </w:rPr>
+        <w:fldChar w:fldCharType="separate"/>
+      </w:r>
+      <w:r>
+        <w:rPr>
+          <w:rStyle w:val="a3"/>
+          <w:rFonts w:ascii="Arial" w:hAnsi="Arial" w:cs="Arial"/>
+          <w:color w:val="136EC2"/>
+          <w:szCs w:val="21"/>
+          <w:u w:val="none"/>
+        </w:rPr>
+        <w:t>工作</w:t>
+      </w:r>
+      <w:r>
+        <w:rPr>
+          <w:rFonts w:ascii="Arial" w:hAnsi="Arial" w:cs="Arial"/>
+          <w:color w:val="333333"/>
+          <w:szCs w:val="21"/>
+        </w:rPr>
+        <w:fldChar w:fldCharType="end"/>
+      </w:r>
+      <w:r>
+        <w:rPr>
+          <w:rFonts w:ascii="Arial" w:hAnsi="Arial" w:cs="Arial"/>
+          <w:color w:val="333333"/>
+          <w:szCs w:val="21"/>
+        </w:rPr>
+        <w:t>。我们很快就会发布一些只读性的</w:t>
+      </w:r>
+      <w:r>
+        <w:rPr>
+          <w:rFonts w:ascii="Arial" w:hAnsi="Arial" w:cs="Arial"/>
+          <w:color w:val="333333"/>
+          <w:szCs w:val="21"/>
+        </w:rPr>
+        <w:t>API</w:t>
+      </w:r>
+      <w:r>
+        <w:rPr>
+          <w:rFonts w:ascii="Arial" w:hAnsi="Arial" w:cs="Arial"/>
+          <w:color w:val="333333"/>
+          <w:szCs w:val="21"/>
+        </w:rPr>
+        <w:t>，随後是一些很强大的</w:t>
+      </w:r>
+      <w:r>
+        <w:rPr>
+          <w:rFonts w:ascii="Arial" w:hAnsi="Arial" w:cs="Arial"/>
+          <w:color w:val="333333"/>
+          <w:szCs w:val="21"/>
+        </w:rPr>
+        <w:t>“</w:t>
+      </w:r>
+      <w:r>
+        <w:rPr>
+          <w:rFonts w:ascii="Arial" w:hAnsi="Arial" w:cs="Arial"/>
+          <w:color w:val="333333"/>
+          <w:szCs w:val="21"/>
+        </w:rPr>
+        <w:t>写</w:t>
+      </w:r>
+      <w:r>
+        <w:rPr>
+          <w:rFonts w:ascii="Arial" w:hAnsi="Arial" w:cs="Arial"/>
+          <w:color w:val="333333"/>
+          <w:szCs w:val="21"/>
+        </w:rPr>
+        <w:t>”</w:t>
+      </w:r>
+      <w:r>
+        <w:rPr>
+          <w:rFonts w:ascii="Arial" w:hAnsi="Arial" w:cs="Arial"/>
+          <w:color w:val="333333"/>
+          <w:szCs w:val="21"/>
+        </w:rPr>
+        <w:t>集成。你可以使用</w:t>
+      </w:r>
+      <w:r>
+        <w:rPr>
+          <w:rFonts w:ascii="Arial" w:hAnsi="Arial" w:cs="Arial"/>
+          <w:color w:val="333333"/>
+          <w:szCs w:val="21"/>
+        </w:rPr>
+        <w:t>API</w:t>
+      </w:r>
+      <w:r>
+        <w:rPr>
+          <w:rFonts w:ascii="Arial" w:hAnsi="Arial" w:cs="Arial"/>
+          <w:color w:val="333333"/>
+          <w:szCs w:val="21"/>
+        </w:rPr>
+        <w:t>将新的事件发布到新闻</w:t>
+      </w:r>
+      <w:r>
+        <w:rPr>
+          <w:rFonts w:ascii="Arial" w:hAnsi="Arial" w:cs="Arial"/>
+          <w:color w:val="333333"/>
+          <w:szCs w:val="21"/>
+        </w:rPr>
+        <w:t>feed</w:t>
+      </w:r>
+      <w:r>
+        <w:rPr>
+          <w:rFonts w:ascii="Arial" w:hAnsi="Arial" w:cs="Arial"/>
+          <w:color w:val="333333"/>
+          <w:szCs w:val="21"/>
+        </w:rPr>
+        <w:t>中，发消息和做其他许多很酷的事情。</w:t>
+      </w:r>
+    </w:p>
+    <w:p>
+      <w:pPr>
+        <w:shd w:val="clear" w:color="auto" w:fill="FFFFFF"/>
+        <w:spacing w:line="360" w:lineRule="atLeast"/>
+        <w:ind w:firstLine="480"/>
+        <w:rPr>
+          <w:rFonts w:ascii="Arial" w:hAnsi="Arial" w:cs="Arial"/>
+          <w:color w:val="333333"/>
+          <w:szCs w:val="21"/>
+        </w:rPr>
+      </w:pPr>
+      <w:proofErr w:type="spellStart"/>
+      <w:r>
+        <w:rPr>
+          <w:rFonts w:ascii="Arial" w:hAnsi="Arial" w:cs="Arial"/>
+          <w:color w:val="333333"/>
+          <w:szCs w:val="21"/>
+        </w:rPr>
+        <w:t>GitHub</w:t>
+      </w:r>
+      <w:proofErr w:type="spellEnd"/>
+      <w:r>
+        <w:rPr>
+          <w:rFonts w:ascii="Arial" w:hAnsi="Arial" w:cs="Arial"/>
+          <w:color w:val="333333"/>
+          <w:szCs w:val="21"/>
+        </w:rPr>
+        <w:t>尚未设定官方版本的发布日期，不过估计在三月底（</w:t>
+      </w:r>
+      <w:proofErr w:type="spellStart"/>
+      <w:r>
+        <w:rPr>
+          <w:rFonts w:ascii="Arial" w:hAnsi="Arial" w:cs="Arial"/>
+          <w:color w:val="333333"/>
+          <w:szCs w:val="21"/>
+        </w:rPr>
+        <w:t>GitHub</w:t>
+      </w:r>
+      <w:proofErr w:type="spellEnd"/>
+      <w:r>
+        <w:rPr>
+          <w:rFonts w:ascii="Arial" w:hAnsi="Arial" w:cs="Arial"/>
+          <w:color w:val="333333"/>
+          <w:szCs w:val="21"/>
+        </w:rPr>
+        <w:t>已经上线，但只能通过邀请注册）。更多关于</w:t>
+      </w:r>
+      <w:proofErr w:type="spellStart"/>
+      <w:r>
+        <w:rPr>
+          <w:rFonts w:ascii="Arial" w:hAnsi="Arial" w:cs="Arial"/>
+          <w:color w:val="333333"/>
+          <w:szCs w:val="21"/>
+        </w:rPr>
+        <w:t>GitHub</w:t>
+      </w:r>
+      <w:proofErr w:type="spellEnd"/>
+      <w:r>
+        <w:rPr>
+          <w:rFonts w:ascii="Arial" w:hAnsi="Arial" w:cs="Arial"/>
+          <w:color w:val="333333"/>
+          <w:szCs w:val="21"/>
+        </w:rPr>
+        <w:t>的信息可以参见</w:t>
+      </w:r>
+      <w:proofErr w:type="spellStart"/>
+      <w:r>
+        <w:rPr>
+          <w:rFonts w:ascii="Arial" w:hAnsi="Arial" w:cs="Arial"/>
+          <w:color w:val="333333"/>
+          <w:szCs w:val="21"/>
+        </w:rPr>
+        <w:t>GitHub</w:t>
+      </w:r>
+      <w:proofErr w:type="spellEnd"/>
+      <w:r>
+        <w:rPr>
+          <w:rFonts w:ascii="Arial" w:hAnsi="Arial" w:cs="Arial"/>
+          <w:color w:val="333333"/>
+          <w:szCs w:val="21"/>
+        </w:rPr>
+        <w:t>官方网站或</w:t>
+      </w:r>
+      <w:proofErr w:type="spellStart"/>
+      <w:r>
+        <w:rPr>
+          <w:rFonts w:ascii="Arial" w:hAnsi="Arial" w:cs="Arial"/>
+          <w:color w:val="333333"/>
+          <w:szCs w:val="21"/>
+        </w:rPr>
+        <w:t>GitHub</w:t>
+      </w:r>
+      <w:proofErr w:type="spellEnd"/>
+      <w:r>
+        <w:rPr>
+          <w:rFonts w:ascii="Arial" w:hAnsi="Arial" w:cs="Arial"/>
+          <w:color w:val="333333"/>
+          <w:szCs w:val="21"/>
+        </w:rPr>
+        <w:t>博客。通过</w:t>
+      </w:r>
+      <w:proofErr w:type="spellStart"/>
+      <w:r>
+        <w:rPr>
+          <w:rFonts w:ascii="Arial" w:hAnsi="Arial" w:cs="Arial"/>
+          <w:color w:val="333333"/>
+          <w:szCs w:val="21"/>
+        </w:rPr>
+        <w:t>GitHub</w:t>
+      </w:r>
+      <w:proofErr w:type="spellEnd"/>
+      <w:r>
+        <w:rPr>
+          <w:rFonts w:ascii="Arial" w:hAnsi="Arial" w:cs="Arial"/>
+          <w:color w:val="333333"/>
+          <w:szCs w:val="21"/>
+        </w:rPr>
+        <w:t>进行代码管理的开源项目列表也已经可以查阅。</w:t>
+      </w:r>
+    </w:p>
+    <w:p>
+      <w:pPr>
+        <w:pStyle w:val="2"/>
+        <w:shd w:val="clear" w:color="auto" w:fill="FFFFFF"/>
+        <w:spacing w:before="0" w:beforeAutospacing="0" w:after="0" w:afterAutospacing="0" w:line="360" w:lineRule="atLeast"/>
+        <w:rPr>
+          <w:rFonts w:ascii="微软雅黑" w:eastAsia="微软雅黑" w:hAnsi="微软雅黑"/>
+          <w:b w:val="0"/>
+          <w:bCs w:val="0"/>
+          <w:color w:val="000000"/>
+          <w:sz w:val="33"/>
+          <w:szCs w:val="33"/>
+        </w:rPr>
+      </w:pPr>
+      <w:bookmarkStart w:id="1" w:name="4"/>
+      <w:bookmarkStart w:id="2" w:name="sub3366456_4"/>
+      <w:bookmarkStart w:id="3" w:name="Windows"/>
+      <w:bookmarkEnd w:id="1"/>
+      <w:bookmarkEnd w:id="2"/>
+      <w:bookmarkEnd w:id="3"/>
+      <w:r>
+        <w:rPr>
+          <w:rFonts w:ascii="微软雅黑" w:eastAsia="微软雅黑" w:hAnsi="微软雅黑" w:hint="eastAsia"/>
+          <w:b w:val="0"/>
+          <w:bCs w:val="0"/>
+          <w:color w:val="000000"/>
+          <w:sz w:val="33"/>
+          <w:szCs w:val="33"/>
+        </w:rPr>
+        <w:lastRenderedPageBreak/>
+        <w:t>Windows</w:t>
+      </w:r>
+    </w:p>
+    <w:p>
+      <w:pPr>
+        <w:shd w:val="clear" w:color="auto" w:fill="FFFFFF"/>
+        <w:spacing w:line="360" w:lineRule="atLeast"/>
+        <w:rPr>
+          <w:rFonts w:ascii="微软雅黑" w:eastAsia="微软雅黑" w:hAnsi="微软雅黑" w:hint="eastAsia"/>
+          <w:color w:val="333333"/>
+          <w:sz w:val="33"/>
+          <w:szCs w:val="33"/>
+        </w:rPr>
+      </w:pPr>
+      <w:hyperlink r:id="rId9" w:history="1">
         <w:r>
           <w:rPr>
-            <w:rFonts w:ascii="Arial" w:eastAsia="宋体" w:hAnsi="Arial" w:cs="Arial"/>
-            <w:color w:val="136EC2"/>
-            <w:kern w:val="0"/>
-            <w:szCs w:val="21"/>
+            <w:rStyle w:val="a3"/>
+            <w:rFonts w:hint="eastAsia"/>
+            <w:color w:val="888888"/>
+            <w:sz w:val="18"/>
+            <w:szCs w:val="18"/>
+            <w:u w:val="none"/>
+            <w:shd w:val="clear" w:color="auto" w:fill="FFFFFF"/>
           </w:rPr>
-          <w:t>Facebook</w:t>
+          <w:t>编辑</w:t>
         </w:r>
       </w:hyperlink>
-      <w:r>
-        <w:rPr>
-          <w:rFonts w:ascii="Arial" w:eastAsia="宋体" w:hAnsi="Arial" w:cs="Arial"/>
-          <w:color w:val="333333"/>
-          <w:kern w:val="0"/>
-          <w:szCs w:val="21"/>
-        </w:rPr>
-        <w:t>…</w:t>
-      </w:r>
-      <w:r>
-        <w:rPr>
-          <w:rFonts w:ascii="Arial" w:eastAsia="宋体" w:hAnsi="Arial" w:cs="Arial"/>
-          <w:color w:val="333333"/>
-          <w:kern w:val="0"/>
-          <w:szCs w:val="21"/>
-        </w:rPr>
-        <w:t>）进行交友一样，在社会关系图的节点中不断的连线。</w:t>
-      </w:r>
     </w:p>
     <w:p>
-      <w:bookmarkStart w:id="1" w:name="_GoBack"/>
-      <w:bookmarkEnd w:id="1"/>
+      <w:pPr>
+        <w:shd w:val="clear" w:color="auto" w:fill="FFFFFF"/>
+        <w:spacing w:line="360" w:lineRule="atLeast"/>
+        <w:ind w:firstLine="480"/>
+        <w:rPr>
+          <w:rFonts w:ascii="Arial" w:eastAsia="宋体" w:hAnsi="Arial" w:cs="Arial" w:hint="eastAsia"/>
+          <w:color w:val="333333"/>
+          <w:szCs w:val="21"/>
+        </w:rPr>
+      </w:pPr>
+      <w:proofErr w:type="spellStart"/>
+      <w:r>
+        <w:rPr>
+          <w:rFonts w:ascii="Arial" w:hAnsi="Arial" w:cs="Arial"/>
+          <w:color w:val="333333"/>
+          <w:szCs w:val="21"/>
+        </w:rPr>
+        <w:t>GitHub</w:t>
+      </w:r>
+      <w:proofErr w:type="spellEnd"/>
+      <w:r>
+        <w:rPr>
+          <w:rFonts w:ascii="Arial" w:hAnsi="Arial" w:cs="Arial"/>
+          <w:color w:val="333333"/>
+          <w:szCs w:val="21"/>
+        </w:rPr>
+        <w:t xml:space="preserve"> </w:t>
+      </w:r>
+      <w:r>
+        <w:rPr>
+          <w:rFonts w:ascii="Arial" w:hAnsi="Arial" w:cs="Arial"/>
+          <w:color w:val="333333"/>
+          <w:szCs w:val="21"/>
+        </w:rPr>
+        <w:t>使用</w:t>
+      </w:r>
+      <w:r>
+        <w:rPr>
+          <w:rFonts w:ascii="Arial" w:hAnsi="Arial" w:cs="Arial"/>
+          <w:color w:val="333333"/>
+          <w:szCs w:val="21"/>
+        </w:rPr>
+        <w:t xml:space="preserve"> </w:t>
+      </w:r>
+      <w:proofErr w:type="spellStart"/>
+      <w:r>
+        <w:rPr>
+          <w:rFonts w:ascii="Arial" w:hAnsi="Arial" w:cs="Arial"/>
+          <w:color w:val="333333"/>
+          <w:szCs w:val="21"/>
+        </w:rPr>
+        <w:t>git</w:t>
+      </w:r>
+      <w:proofErr w:type="spellEnd"/>
+      <w:r>
+        <w:rPr>
+          <w:rFonts w:ascii="Arial" w:hAnsi="Arial" w:cs="Arial"/>
+          <w:color w:val="333333"/>
+          <w:szCs w:val="21"/>
+        </w:rPr>
+        <w:t xml:space="preserve"> </w:t>
+      </w:r>
+      <w:r>
+        <w:rPr>
+          <w:rFonts w:ascii="Arial" w:hAnsi="Arial" w:cs="Arial"/>
+          <w:color w:val="333333"/>
+          <w:szCs w:val="21"/>
+        </w:rPr>
+        <w:t>分布式版本控制系统，而</w:t>
+      </w:r>
+      <w:r>
+        <w:rPr>
+          <w:rFonts w:ascii="Arial" w:hAnsi="Arial" w:cs="Arial"/>
+          <w:color w:val="333333"/>
+          <w:szCs w:val="21"/>
+        </w:rPr>
+        <w:t xml:space="preserve"> </w:t>
+      </w:r>
+      <w:proofErr w:type="spellStart"/>
+      <w:r>
+        <w:rPr>
+          <w:rFonts w:ascii="Arial" w:hAnsi="Arial" w:cs="Arial"/>
+          <w:color w:val="333333"/>
+          <w:szCs w:val="21"/>
+        </w:rPr>
+        <w:t>git</w:t>
+      </w:r>
+      <w:proofErr w:type="spellEnd"/>
+      <w:r>
+        <w:rPr>
+          <w:rFonts w:ascii="Arial" w:hAnsi="Arial" w:cs="Arial"/>
+          <w:color w:val="333333"/>
+          <w:szCs w:val="21"/>
+        </w:rPr>
+        <w:t xml:space="preserve"> </w:t>
+      </w:r>
+      <w:r>
+        <w:rPr>
+          <w:rFonts w:ascii="Arial" w:hAnsi="Arial" w:cs="Arial"/>
+          <w:color w:val="333333"/>
+          <w:szCs w:val="21"/>
+        </w:rPr>
+        <w:t>最初是</w:t>
+      </w:r>
+      <w:r>
+        <w:rPr>
+          <w:rFonts w:ascii="Arial" w:hAnsi="Arial" w:cs="Arial"/>
+          <w:color w:val="333333"/>
+          <w:szCs w:val="21"/>
+        </w:rPr>
+        <w:t xml:space="preserve"> Linus Torvalds </w:t>
+      </w:r>
+      <w:r>
+        <w:rPr>
+          <w:rFonts w:ascii="Arial" w:hAnsi="Arial" w:cs="Arial"/>
+          <w:color w:val="333333"/>
+          <w:szCs w:val="21"/>
+        </w:rPr>
+        <w:t>为帮助</w:t>
+      </w:r>
+      <w:r>
+        <w:rPr>
+          <w:rFonts w:ascii="Arial" w:hAnsi="Arial" w:cs="Arial"/>
+          <w:color w:val="333333"/>
+          <w:szCs w:val="21"/>
+        </w:rPr>
+        <w:fldChar w:fldCharType="begin"/>
+      </w:r>
+      <w:r>
+        <w:rPr>
+          <w:rFonts w:ascii="Arial" w:hAnsi="Arial" w:cs="Arial"/>
+          <w:color w:val="333333"/>
+          <w:szCs w:val="21"/>
+        </w:rPr>
+        <w:instrText xml:space="preserve"> HYPERLINK "http://baike.baidu.com/view/1634.htm" \t "_blank" </w:instrText>
+      </w:r>
+      <w:r>
+        <w:rPr>
+          <w:rFonts w:ascii="Arial" w:hAnsi="Arial" w:cs="Arial"/>
+          <w:color w:val="333333"/>
+          <w:szCs w:val="21"/>
+        </w:rPr>
+        <w:fldChar w:fldCharType="separate"/>
+      </w:r>
+      <w:r>
+        <w:rPr>
+          <w:rStyle w:val="a3"/>
+          <w:rFonts w:ascii="Arial" w:hAnsi="Arial" w:cs="Arial"/>
+          <w:color w:val="136EC2"/>
+          <w:szCs w:val="21"/>
+          <w:u w:val="none"/>
+        </w:rPr>
+        <w:t>Linux</w:t>
+      </w:r>
+      <w:r>
+        <w:rPr>
+          <w:rFonts w:ascii="Arial" w:hAnsi="Arial" w:cs="Arial"/>
+          <w:color w:val="333333"/>
+          <w:szCs w:val="21"/>
+        </w:rPr>
+        <w:fldChar w:fldCharType="end"/>
+      </w:r>
+      <w:r>
+        <w:rPr>
+          <w:rFonts w:ascii="Arial" w:hAnsi="Arial" w:cs="Arial"/>
+          <w:color w:val="333333"/>
+          <w:szCs w:val="21"/>
+        </w:rPr>
+        <w:t>开发而创造的，它针对的是</w:t>
+      </w:r>
+      <w:r>
+        <w:rPr>
+          <w:rFonts w:ascii="Arial" w:hAnsi="Arial" w:cs="Arial"/>
+          <w:color w:val="333333"/>
+          <w:szCs w:val="21"/>
+        </w:rPr>
+        <w:t xml:space="preserve"> Linux </w:t>
+      </w:r>
+      <w:r>
+        <w:rPr>
+          <w:rFonts w:ascii="Arial" w:hAnsi="Arial" w:cs="Arial"/>
+          <w:color w:val="333333"/>
+          <w:szCs w:val="21"/>
+        </w:rPr>
+        <w:t>平台，因此</w:t>
+      </w:r>
+      <w:r>
+        <w:rPr>
+          <w:rFonts w:ascii="Arial" w:hAnsi="Arial" w:cs="Arial"/>
+          <w:color w:val="333333"/>
+          <w:szCs w:val="21"/>
+        </w:rPr>
+        <w:t xml:space="preserve"> </w:t>
+      </w:r>
+      <w:proofErr w:type="spellStart"/>
+      <w:r>
+        <w:rPr>
+          <w:rFonts w:ascii="Arial" w:hAnsi="Arial" w:cs="Arial"/>
+          <w:color w:val="333333"/>
+          <w:szCs w:val="21"/>
+        </w:rPr>
+        <w:t>git</w:t>
+      </w:r>
+      <w:proofErr w:type="spellEnd"/>
+      <w:r>
+        <w:rPr>
+          <w:rFonts w:ascii="Arial" w:hAnsi="Arial" w:cs="Arial"/>
+          <w:color w:val="333333"/>
+          <w:szCs w:val="21"/>
+        </w:rPr>
+        <w:t xml:space="preserve"> </w:t>
+      </w:r>
+      <w:r>
+        <w:rPr>
+          <w:rFonts w:ascii="Arial" w:hAnsi="Arial" w:cs="Arial"/>
+          <w:color w:val="333333"/>
+          <w:szCs w:val="21"/>
+        </w:rPr>
+        <w:t>和</w:t>
+      </w:r>
+      <w:r>
+        <w:rPr>
+          <w:rFonts w:ascii="Arial" w:hAnsi="Arial" w:cs="Arial"/>
+          <w:color w:val="333333"/>
+          <w:szCs w:val="21"/>
+        </w:rPr>
+        <w:t xml:space="preserve"> Windows </w:t>
+      </w:r>
+      <w:r>
+        <w:rPr>
+          <w:rFonts w:ascii="Arial" w:hAnsi="Arial" w:cs="Arial"/>
+          <w:color w:val="333333"/>
+          <w:szCs w:val="21"/>
+        </w:rPr>
+        <w:t>从来不是最好的朋友，因为它一点也不像</w:t>
+      </w:r>
+      <w:r>
+        <w:rPr>
+          <w:rFonts w:ascii="Arial" w:hAnsi="Arial" w:cs="Arial"/>
+          <w:color w:val="333333"/>
+          <w:szCs w:val="21"/>
+        </w:rPr>
+        <w:t xml:space="preserve"> Windows</w:t>
+      </w:r>
+      <w:r>
+        <w:rPr>
+          <w:rFonts w:ascii="Arial" w:hAnsi="Arial" w:cs="Arial"/>
+          <w:color w:val="333333"/>
+          <w:szCs w:val="21"/>
+        </w:rPr>
+        <w:t>。</w:t>
+      </w:r>
+      <w:proofErr w:type="spellStart"/>
+      <w:r>
+        <w:rPr>
+          <w:rFonts w:ascii="Arial" w:hAnsi="Arial" w:cs="Arial"/>
+          <w:color w:val="333333"/>
+          <w:szCs w:val="21"/>
+        </w:rPr>
+        <w:t>GitHub</w:t>
+      </w:r>
+      <w:proofErr w:type="spellEnd"/>
+      <w:r>
+        <w:rPr>
+          <w:rFonts w:ascii="Arial" w:hAnsi="Arial" w:cs="Arial"/>
+          <w:color w:val="333333"/>
+          <w:szCs w:val="21"/>
+        </w:rPr>
+        <w:t xml:space="preserve"> </w:t>
+      </w:r>
+      <w:r>
+        <w:rPr>
+          <w:rFonts w:ascii="Arial" w:hAnsi="Arial" w:cs="Arial"/>
+          <w:color w:val="333333"/>
+          <w:szCs w:val="21"/>
+        </w:rPr>
+        <w:t>发布了</w:t>
+      </w:r>
+      <w:proofErr w:type="spellStart"/>
+      <w:r>
+        <w:rPr>
+          <w:rFonts w:ascii="Arial" w:hAnsi="Arial" w:cs="Arial"/>
+          <w:color w:val="333333"/>
+          <w:szCs w:val="21"/>
+        </w:rPr>
+        <w:t>GitHub</w:t>
+      </w:r>
+      <w:proofErr w:type="spellEnd"/>
+      <w:r>
+        <w:rPr>
+          <w:rFonts w:ascii="Arial" w:hAnsi="Arial" w:cs="Arial"/>
+          <w:color w:val="333333"/>
+          <w:szCs w:val="21"/>
+        </w:rPr>
+        <w:t xml:space="preserve"> for Windows</w:t>
+      </w:r>
+      <w:r>
+        <w:rPr>
+          <w:rFonts w:ascii="Arial" w:hAnsi="Arial" w:cs="Arial"/>
+          <w:color w:val="333333"/>
+          <w:szCs w:val="21"/>
+        </w:rPr>
+        <w:t>，为</w:t>
+      </w:r>
+      <w:r>
+        <w:rPr>
+          <w:rFonts w:ascii="Arial" w:hAnsi="Arial" w:cs="Arial"/>
+          <w:color w:val="333333"/>
+          <w:szCs w:val="21"/>
+        </w:rPr>
+        <w:t xml:space="preserve"> Windows </w:t>
+      </w:r>
+      <w:r>
+        <w:rPr>
+          <w:rFonts w:ascii="Arial" w:hAnsi="Arial" w:cs="Arial"/>
+          <w:color w:val="333333"/>
+          <w:szCs w:val="21"/>
+        </w:rPr>
+        <w:t>平台开发者提供了一个易于使用的</w:t>
+      </w:r>
+      <w:r>
+        <w:rPr>
+          <w:rFonts w:ascii="Arial" w:hAnsi="Arial" w:cs="Arial"/>
+          <w:color w:val="333333"/>
+          <w:szCs w:val="21"/>
+        </w:rPr>
+        <w:t xml:space="preserve"> </w:t>
+      </w:r>
+      <w:proofErr w:type="spellStart"/>
+      <w:r>
+        <w:rPr>
+          <w:rFonts w:ascii="Arial" w:hAnsi="Arial" w:cs="Arial"/>
+          <w:color w:val="333333"/>
+          <w:szCs w:val="21"/>
+        </w:rPr>
+        <w:t>Git</w:t>
+      </w:r>
+      <w:proofErr w:type="spellEnd"/>
+      <w:r>
+        <w:rPr>
+          <w:rFonts w:ascii="Arial" w:hAnsi="Arial" w:cs="Arial"/>
+          <w:color w:val="333333"/>
+          <w:szCs w:val="21"/>
+        </w:rPr>
+        <w:t xml:space="preserve"> </w:t>
+      </w:r>
+      <w:r>
+        <w:rPr>
+          <w:rFonts w:ascii="Arial" w:hAnsi="Arial" w:cs="Arial"/>
+          <w:color w:val="333333"/>
+          <w:szCs w:val="21"/>
+        </w:rPr>
+        <w:t>图形客户端。</w:t>
+      </w:r>
+    </w:p>
+    <w:p>
+      <w:pPr>
+        <w:shd w:val="clear" w:color="auto" w:fill="FFFFFF"/>
+        <w:spacing w:line="360" w:lineRule="atLeast"/>
+        <w:ind w:firstLine="480"/>
+        <w:rPr>
+          <w:rFonts w:ascii="Arial" w:hAnsi="Arial" w:cs="Arial"/>
+          <w:color w:val="333333"/>
+          <w:szCs w:val="21"/>
+        </w:rPr>
+      </w:pPr>
+      <w:r>
+        <w:rPr>
+          <w:rFonts w:ascii="Arial" w:hAnsi="Arial" w:cs="Arial"/>
+          <w:noProof/>
+          <w:color w:val="136EC2"/>
+          <w:szCs w:val="21"/>
+        </w:rPr>
+        <w:drawing>
+          <wp:inline distT="0" distB="0" distL="0" distR="0">
+            <wp:extent cx="2381250" cy="1104900"/>
+            <wp:effectExtent l="0" t="0" r="0" b="0"/>
+            <wp:docPr id="1" name="图片 1" descr="GitHub For Windows">
+              <a:hlinkClick xmlns:a="http://schemas.openxmlformats.org/drawingml/2006/main" r:id="rId10" tgtFrame="&quot;_blank&quot;" tooltip="&quot;GitHub For Windows&quot;"/>
+            </wp:docPr>
+            <wp:cNvGraphicFramePr>
+              <a:graphicFrameLocks xmlns:a="http://schemas.openxmlformats.org/drawingml/2006/main" noChangeAspect="1"/>
+            </wp:cNvGraphicFramePr>
+            <a:graphic xmlns:a="http://schemas.openxmlformats.org/drawingml/2006/main">
+              <a:graphicData uri="http://schemas.openxmlformats.org/drawingml/2006/picture">
+                <pic:pic xmlns:pic="http://schemas.openxmlformats.org/drawingml/2006/picture">
+                  <pic:nvPicPr>
+                    <pic:cNvPr id="0" name="Picture 1" descr="GitHub For Windows">
+                      <a:hlinkClick r:id="rId10" tgtFrame="&quot;_blank&quot;" tooltip="&quot;GitHub For Windows&quot;"/>
+                    </pic:cNvPr>
+                    <pic:cNvPicPr>
+                      <a:picLocks noChangeAspect="1" noChangeArrowheads="1"/>
+                    </pic:cNvPicPr>
+                  </pic:nvPicPr>
+                  <pic:blipFill>
+                    <a:blip r:embed="rId11">
+                      <a:extLst>
+                        <a:ext uri="{28A0092B-C50C-407E-A947-70E740481C1C}">
+                          <a14:useLocalDpi xmlns:a14="http://schemas.microsoft.com/office/drawing/2010/main" val="0"/>
+                        </a:ext>
+                      </a:extLst>
+                    </a:blip>
+                    <a:srcRect/>
+                    <a:stretch>
+                      <a:fillRect/>
+                    </a:stretch>
+                  </pic:blipFill>
+                  <pic:spPr bwMode="auto">
+                    <a:xfrm>
+                      <a:off x="0" y="0"/>
+                      <a:ext cx="2381250" cy="1104900"/>
+                    </a:xfrm>
+                    <a:prstGeom prst="rect">
+                      <a:avLst/>
+                    </a:prstGeom>
+                    <a:noFill/>
+                    <a:ln>
+                      <a:noFill/>
+                    </a:ln>
+                  </pic:spPr>
+                </pic:pic>
+              </a:graphicData>
+            </a:graphic>
+          </wp:inline>
+        </w:drawing>
+      </w:r>
+      <w:proofErr w:type="spellStart"/>
+      <w:r>
+        <w:rPr>
+          <w:rStyle w:val="description"/>
+          <w:rFonts w:cs="Arial" w:hint="eastAsia"/>
+          <w:color w:val="555555"/>
+          <w:sz w:val="18"/>
+          <w:szCs w:val="18"/>
+          <w:bdr w:val="single" w:sz="6" w:space="6" w:color="E0E0E0" w:frame="1"/>
+        </w:rPr>
+        <w:t>GitHub</w:t>
+      </w:r>
+      <w:proofErr w:type="spellEnd"/>
+      <w:r>
+        <w:rPr>
+          <w:rStyle w:val="description"/>
+          <w:rFonts w:cs="Arial" w:hint="eastAsia"/>
+          <w:color w:val="555555"/>
+          <w:sz w:val="18"/>
+          <w:szCs w:val="18"/>
+          <w:bdr w:val="single" w:sz="6" w:space="6" w:color="E0E0E0" w:frame="1"/>
+        </w:rPr>
+        <w:t xml:space="preserve"> For Windows</w:t>
+      </w:r>
+    </w:p>
+    <w:p>
+      <w:pPr>
+        <w:shd w:val="clear" w:color="auto" w:fill="FFFFFF"/>
+        <w:spacing w:line="360" w:lineRule="atLeast"/>
+        <w:ind w:firstLine="480"/>
+        <w:rPr>
+          <w:rFonts w:ascii="Arial" w:hAnsi="Arial" w:cs="Arial"/>
+          <w:color w:val="333333"/>
+          <w:szCs w:val="21"/>
+        </w:rPr>
+      </w:pPr>
+      <w:proofErr w:type="spellStart"/>
+      <w:r>
+        <w:rPr>
+          <w:rFonts w:ascii="Arial" w:hAnsi="Arial" w:cs="Arial"/>
+          <w:color w:val="333333"/>
+          <w:szCs w:val="21"/>
+        </w:rPr>
+        <w:t>GitHub</w:t>
+      </w:r>
+      <w:proofErr w:type="spellEnd"/>
+      <w:r>
+        <w:rPr>
+          <w:rFonts w:ascii="Arial" w:hAnsi="Arial" w:cs="Arial"/>
+          <w:color w:val="333333"/>
+          <w:szCs w:val="21"/>
+        </w:rPr>
+        <w:t xml:space="preserve"> for Windows </w:t>
+      </w:r>
+      <w:r>
+        <w:rPr>
+          <w:rFonts w:ascii="Arial" w:hAnsi="Arial" w:cs="Arial"/>
+          <w:color w:val="333333"/>
+          <w:szCs w:val="21"/>
+        </w:rPr>
+        <w:t>是一个</w:t>
+      </w:r>
+      <w:r>
+        <w:rPr>
+          <w:rFonts w:ascii="Arial" w:hAnsi="Arial" w:cs="Arial"/>
+          <w:color w:val="333333"/>
+          <w:szCs w:val="21"/>
+        </w:rPr>
+        <w:t xml:space="preserve"> Metro </w:t>
+      </w:r>
+      <w:r>
+        <w:rPr>
+          <w:rFonts w:ascii="Arial" w:hAnsi="Arial" w:cs="Arial"/>
+          <w:color w:val="333333"/>
+          <w:szCs w:val="21"/>
+        </w:rPr>
+        <w:t>风格</w:t>
+      </w:r>
+      <w:r>
+        <w:rPr>
+          <w:rFonts w:ascii="Arial" w:hAnsi="Arial" w:cs="Arial"/>
+          <w:color w:val="333333"/>
+          <w:szCs w:val="21"/>
+        </w:rPr>
+        <w:fldChar w:fldCharType="begin"/>
+      </w:r>
+      <w:r>
+        <w:rPr>
+          <w:rFonts w:ascii="Arial" w:hAnsi="Arial" w:cs="Arial"/>
+          <w:color w:val="333333"/>
+          <w:szCs w:val="21"/>
+        </w:rPr>
+        <w:instrText xml:space="preserve"> HYPERLINK "http://baike.baidu.com/view/330120.htm" \t "_blank" </w:instrText>
+      </w:r>
+      <w:r>
+        <w:rPr>
+          <w:rFonts w:ascii="Arial" w:hAnsi="Arial" w:cs="Arial"/>
+          <w:color w:val="333333"/>
+          <w:szCs w:val="21"/>
+        </w:rPr>
+        <w:fldChar w:fldCharType="separate"/>
+      </w:r>
+      <w:r>
+        <w:rPr>
+          <w:rStyle w:val="a3"/>
+          <w:rFonts w:ascii="Arial" w:hAnsi="Arial" w:cs="Arial"/>
+          <w:color w:val="136EC2"/>
+          <w:szCs w:val="21"/>
+          <w:u w:val="none"/>
+        </w:rPr>
+        <w:t>应用程序</w:t>
+      </w:r>
+      <w:r>
+        <w:rPr>
+          <w:rFonts w:ascii="Arial" w:hAnsi="Arial" w:cs="Arial"/>
+          <w:color w:val="333333"/>
+          <w:szCs w:val="21"/>
+        </w:rPr>
+        <w:fldChar w:fldCharType="end"/>
+      </w:r>
+      <w:r>
+        <w:rPr>
+          <w:rFonts w:ascii="Arial" w:hAnsi="Arial" w:cs="Arial"/>
+          <w:color w:val="333333"/>
+          <w:szCs w:val="21"/>
+        </w:rPr>
+        <w:t>，</w:t>
+      </w:r>
+      <w:hyperlink r:id="rId12" w:tgtFrame="_blank" w:history="1">
+        <w:r>
+          <w:rPr>
+            <w:rStyle w:val="a3"/>
+            <w:rFonts w:ascii="Arial" w:hAnsi="Arial" w:cs="Arial"/>
+            <w:color w:val="136EC2"/>
+            <w:szCs w:val="21"/>
+            <w:u w:val="none"/>
+          </w:rPr>
+          <w:t>集成</w:t>
+        </w:r>
+      </w:hyperlink>
+      <w:r>
+        <w:rPr>
+          <w:rFonts w:ascii="Arial" w:hAnsi="Arial" w:cs="Arial"/>
+          <w:color w:val="333333"/>
+          <w:szCs w:val="21"/>
+        </w:rPr>
+        <w:t>了自包含版本的</w:t>
+      </w:r>
+      <w:r>
+        <w:rPr>
+          <w:rFonts w:ascii="Arial" w:hAnsi="Arial" w:cs="Arial"/>
+          <w:color w:val="333333"/>
+          <w:szCs w:val="21"/>
+        </w:rPr>
+        <w:t xml:space="preserve"> </w:t>
+      </w:r>
+      <w:proofErr w:type="spellStart"/>
+      <w:r>
+        <w:rPr>
+          <w:rFonts w:ascii="Arial" w:hAnsi="Arial" w:cs="Arial"/>
+          <w:color w:val="333333"/>
+          <w:szCs w:val="21"/>
+        </w:rPr>
+        <w:t>Git</w:t>
+      </w:r>
+      <w:proofErr w:type="spellEnd"/>
+      <w:r>
+        <w:rPr>
+          <w:rFonts w:ascii="Arial" w:hAnsi="Arial" w:cs="Arial"/>
+          <w:color w:val="333333"/>
+          <w:szCs w:val="21"/>
+        </w:rPr>
+        <w:t>，</w:t>
+      </w:r>
+      <w:r>
+        <w:rPr>
+          <w:rFonts w:ascii="Arial" w:hAnsi="Arial" w:cs="Arial"/>
+          <w:color w:val="333333"/>
+          <w:szCs w:val="21"/>
+        </w:rPr>
+        <w:t xml:space="preserve">bash </w:t>
+      </w:r>
+      <w:r>
+        <w:rPr>
+          <w:rFonts w:ascii="Arial" w:hAnsi="Arial" w:cs="Arial"/>
+          <w:color w:val="333333"/>
+          <w:szCs w:val="21"/>
+        </w:rPr>
+        <w:t>命令行</w:t>
+      </w:r>
+      <w:r>
+        <w:rPr>
+          <w:rFonts w:ascii="Arial" w:hAnsi="Arial" w:cs="Arial"/>
+          <w:color w:val="333333"/>
+          <w:szCs w:val="21"/>
+        </w:rPr>
+        <w:t xml:space="preserve"> shell</w:t>
+      </w:r>
+      <w:r>
+        <w:rPr>
+          <w:rFonts w:ascii="Arial" w:hAnsi="Arial" w:cs="Arial"/>
+          <w:color w:val="333333"/>
+          <w:szCs w:val="21"/>
+        </w:rPr>
+        <w:t>，</w:t>
+      </w:r>
+      <w:r>
+        <w:rPr>
+          <w:rFonts w:ascii="Arial" w:hAnsi="Arial" w:cs="Arial"/>
+          <w:color w:val="333333"/>
+          <w:szCs w:val="21"/>
+        </w:rPr>
+        <w:t xml:space="preserve">PowerShell </w:t>
+      </w:r>
+      <w:r>
+        <w:rPr>
+          <w:rFonts w:ascii="Arial" w:hAnsi="Arial" w:cs="Arial"/>
+          <w:color w:val="333333"/>
+          <w:szCs w:val="21"/>
+        </w:rPr>
+        <w:t>的</w:t>
+      </w:r>
+      <w:r>
+        <w:rPr>
+          <w:rFonts w:ascii="Arial" w:hAnsi="Arial" w:cs="Arial"/>
+          <w:color w:val="333333"/>
+          <w:szCs w:val="21"/>
+        </w:rPr>
+        <w:t xml:space="preserve"> posh-</w:t>
+      </w:r>
+      <w:proofErr w:type="spellStart"/>
+      <w:r>
+        <w:rPr>
+          <w:rFonts w:ascii="Arial" w:hAnsi="Arial" w:cs="Arial"/>
+          <w:color w:val="333333"/>
+          <w:szCs w:val="21"/>
+        </w:rPr>
+        <w:t>git</w:t>
+      </w:r>
+      <w:proofErr w:type="spellEnd"/>
+      <w:r>
+        <w:rPr>
+          <w:rFonts w:ascii="Arial" w:hAnsi="Arial" w:cs="Arial"/>
+          <w:color w:val="333333"/>
+          <w:szCs w:val="21"/>
+        </w:rPr>
+        <w:t xml:space="preserve"> </w:t>
+      </w:r>
+      <w:r>
+        <w:rPr>
+          <w:rFonts w:ascii="Arial" w:hAnsi="Arial" w:cs="Arial"/>
+          <w:color w:val="333333"/>
+          <w:szCs w:val="21"/>
+        </w:rPr>
+        <w:t>扩展。</w:t>
+      </w:r>
+      <w:proofErr w:type="spellStart"/>
+      <w:r>
+        <w:rPr>
+          <w:rFonts w:ascii="Arial" w:hAnsi="Arial" w:cs="Arial"/>
+          <w:color w:val="333333"/>
+          <w:szCs w:val="21"/>
+        </w:rPr>
+        <w:t>GitHub</w:t>
+      </w:r>
+      <w:proofErr w:type="spellEnd"/>
+      <w:r>
+        <w:rPr>
+          <w:rFonts w:ascii="Arial" w:hAnsi="Arial" w:cs="Arial"/>
+          <w:color w:val="333333"/>
+          <w:szCs w:val="21"/>
+        </w:rPr>
+        <w:t xml:space="preserve"> </w:t>
+      </w:r>
+      <w:r>
+        <w:rPr>
+          <w:rFonts w:ascii="Arial" w:hAnsi="Arial" w:cs="Arial"/>
+          <w:color w:val="333333"/>
+          <w:szCs w:val="21"/>
+        </w:rPr>
+        <w:t>为</w:t>
+      </w:r>
+      <w:r>
+        <w:rPr>
+          <w:rFonts w:ascii="Arial" w:hAnsi="Arial" w:cs="Arial"/>
+          <w:color w:val="333333"/>
+          <w:szCs w:val="21"/>
+        </w:rPr>
+        <w:t xml:space="preserve"> Windows </w:t>
+      </w:r>
+      <w:r>
+        <w:rPr>
+          <w:rFonts w:ascii="Arial" w:hAnsi="Arial" w:cs="Arial"/>
+          <w:color w:val="333333"/>
+          <w:szCs w:val="21"/>
+        </w:rPr>
+        <w:t>用户提供了一个基本的图形前端去处理大部分常用版本控制任务，可以创建版本库，向本地版本库递交补丁，在</w:t>
+      </w:r>
+      <w:r>
+        <w:rPr>
+          <w:rFonts w:ascii="Arial" w:hAnsi="Arial" w:cs="Arial"/>
+          <w:color w:val="333333"/>
+          <w:szCs w:val="21"/>
+        </w:rPr>
+        <w:fldChar w:fldCharType="begin"/>
+      </w:r>
+      <w:r>
+        <w:rPr>
+          <w:rFonts w:ascii="Arial" w:hAnsi="Arial" w:cs="Arial"/>
+          <w:color w:val="333333"/>
+          <w:szCs w:val="21"/>
+        </w:rPr>
+        <w:instrText xml:space="preserve"> HYPERLINK "http://baike.baidu.com/view/544308.htm" \t "_blank" </w:instrText>
+      </w:r>
+      <w:r>
+        <w:rPr>
+          <w:rFonts w:ascii="Arial" w:hAnsi="Arial" w:cs="Arial"/>
+          <w:color w:val="333333"/>
+          <w:szCs w:val="21"/>
+        </w:rPr>
+        <w:fldChar w:fldCharType="separate"/>
+      </w:r>
+      <w:r>
+        <w:rPr>
+          <w:rStyle w:val="a3"/>
+          <w:rFonts w:ascii="Arial" w:hAnsi="Arial" w:cs="Arial"/>
+          <w:color w:val="136EC2"/>
+          <w:szCs w:val="21"/>
+          <w:u w:val="none"/>
+        </w:rPr>
+        <w:t>本地</w:t>
+      </w:r>
+      <w:r>
+        <w:rPr>
+          <w:rFonts w:ascii="Arial" w:hAnsi="Arial" w:cs="Arial"/>
+          <w:color w:val="333333"/>
+          <w:szCs w:val="21"/>
+        </w:rPr>
+        <w:fldChar w:fldCharType="end"/>
+      </w:r>
+      <w:r>
+        <w:rPr>
+          <w:rFonts w:ascii="Arial" w:hAnsi="Arial" w:cs="Arial"/>
+          <w:color w:val="333333"/>
+          <w:szCs w:val="21"/>
+        </w:rPr>
+        <w:t>和</w:t>
+      </w:r>
+      <w:hyperlink r:id="rId13" w:tgtFrame="_blank" w:history="1">
+        <w:r>
+          <w:rPr>
+            <w:rStyle w:val="a3"/>
+            <w:rFonts w:ascii="Arial" w:hAnsi="Arial" w:cs="Arial"/>
+            <w:color w:val="136EC2"/>
+            <w:szCs w:val="21"/>
+            <w:u w:val="none"/>
+          </w:rPr>
+          <w:t>远程</w:t>
+        </w:r>
+      </w:hyperlink>
+      <w:r>
+        <w:rPr>
+          <w:rFonts w:ascii="Arial" w:hAnsi="Arial" w:cs="Arial"/>
+          <w:color w:val="333333"/>
+          <w:szCs w:val="21"/>
+        </w:rPr>
+        <w:t>版本库之间同步。</w:t>
+      </w:r>
+      <w:hyperlink r:id="rId14" w:tgtFrame="_blank" w:history="1">
+        <w:r>
+          <w:rPr>
+            <w:rStyle w:val="a3"/>
+            <w:rFonts w:ascii="Arial" w:hAnsi="Arial" w:cs="Arial"/>
+            <w:color w:val="136EC2"/>
+            <w:szCs w:val="21"/>
+            <w:u w:val="none"/>
+          </w:rPr>
+          <w:t>微软</w:t>
+        </w:r>
+      </w:hyperlink>
+      <w:r>
+        <w:rPr>
+          <w:rFonts w:ascii="Arial" w:hAnsi="Arial" w:cs="Arial"/>
+          <w:color w:val="333333"/>
+          <w:szCs w:val="21"/>
+        </w:rPr>
+        <w:t>也通过</w:t>
+      </w:r>
+      <w:hyperlink r:id="rId15" w:tgtFrame="_blank" w:history="1">
+        <w:r>
+          <w:rPr>
+            <w:rStyle w:val="a3"/>
+            <w:rFonts w:ascii="Arial" w:hAnsi="Arial" w:cs="Arial"/>
+            <w:color w:val="136EC2"/>
+            <w:szCs w:val="21"/>
+            <w:u w:val="none"/>
+          </w:rPr>
+          <w:t>CodePlex</w:t>
+        </w:r>
+      </w:hyperlink>
+      <w:r>
+        <w:rPr>
+          <w:rFonts w:ascii="Arial" w:hAnsi="Arial" w:cs="Arial"/>
+          <w:color w:val="333333"/>
+          <w:szCs w:val="21"/>
+        </w:rPr>
+        <w:t>向开发者提供</w:t>
+      </w:r>
+      <w:r>
+        <w:rPr>
+          <w:rFonts w:ascii="Arial" w:hAnsi="Arial" w:cs="Arial"/>
+          <w:color w:val="333333"/>
+          <w:szCs w:val="21"/>
+        </w:rPr>
+        <w:t xml:space="preserve"> </w:t>
+      </w:r>
+      <w:proofErr w:type="spellStart"/>
+      <w:r>
+        <w:rPr>
+          <w:rFonts w:ascii="Arial" w:hAnsi="Arial" w:cs="Arial"/>
+          <w:color w:val="333333"/>
+          <w:szCs w:val="21"/>
+        </w:rPr>
+        <w:t>git</w:t>
+      </w:r>
+      <w:proofErr w:type="spellEnd"/>
+      <w:r>
+        <w:rPr>
+          <w:rFonts w:ascii="Arial" w:hAnsi="Arial" w:cs="Arial"/>
+          <w:color w:val="333333"/>
+          <w:szCs w:val="21"/>
+        </w:rPr>
+        <w:t xml:space="preserve"> </w:t>
+      </w:r>
+      <w:r>
+        <w:rPr>
+          <w:rFonts w:ascii="Arial" w:hAnsi="Arial" w:cs="Arial"/>
+          <w:color w:val="333333"/>
+          <w:szCs w:val="21"/>
+        </w:rPr>
+        <w:t>版本控制系统，而</w:t>
+      </w:r>
+      <w:r>
+        <w:rPr>
+          <w:rFonts w:ascii="Arial" w:hAnsi="Arial" w:cs="Arial"/>
+          <w:color w:val="333333"/>
+          <w:szCs w:val="21"/>
+        </w:rPr>
+        <w:t xml:space="preserve"> </w:t>
+      </w:r>
+      <w:proofErr w:type="spellStart"/>
+      <w:r>
+        <w:rPr>
+          <w:rFonts w:ascii="Arial" w:hAnsi="Arial" w:cs="Arial"/>
+          <w:color w:val="333333"/>
+          <w:szCs w:val="21"/>
+        </w:rPr>
+        <w:t>GitHub</w:t>
+      </w:r>
+      <w:proofErr w:type="spellEnd"/>
+      <w:r>
+        <w:rPr>
+          <w:rFonts w:ascii="Arial" w:hAnsi="Arial" w:cs="Arial"/>
+          <w:color w:val="333333"/>
+          <w:szCs w:val="21"/>
+        </w:rPr>
+        <w:t xml:space="preserve"> </w:t>
+      </w:r>
+      <w:r>
+        <w:rPr>
+          <w:rFonts w:ascii="Arial" w:hAnsi="Arial" w:cs="Arial"/>
+          <w:color w:val="333333"/>
+          <w:szCs w:val="21"/>
+        </w:rPr>
+        <w:t>创造了一个更具有吸引力的</w:t>
+      </w:r>
+      <w:r>
+        <w:rPr>
+          <w:rFonts w:ascii="Arial" w:hAnsi="Arial" w:cs="Arial"/>
+          <w:color w:val="333333"/>
+          <w:szCs w:val="21"/>
+        </w:rPr>
+        <w:t xml:space="preserve"> Windows </w:t>
+      </w:r>
+      <w:r>
+        <w:rPr>
+          <w:rFonts w:ascii="Arial" w:hAnsi="Arial" w:cs="Arial"/>
+          <w:color w:val="333333"/>
+          <w:szCs w:val="21"/>
+        </w:rPr>
+        <w:t>版本。</w:t>
+      </w:r>
+    </w:p>
+    <w:p>
+      <w:pPr>
+        <w:pStyle w:val="2"/>
+        <w:shd w:val="clear" w:color="auto" w:fill="FFFFFF"/>
+        <w:spacing w:before="0" w:beforeAutospacing="0" w:after="0" w:afterAutospacing="0" w:line="360" w:lineRule="atLeast"/>
+        <w:rPr>
+          <w:rFonts w:ascii="微软雅黑" w:eastAsia="微软雅黑" w:hAnsi="微软雅黑"/>
+          <w:b w:val="0"/>
+          <w:bCs w:val="0"/>
+          <w:color w:val="000000"/>
+          <w:sz w:val="33"/>
+          <w:szCs w:val="33"/>
+        </w:rPr>
+      </w:pPr>
+      <w:bookmarkStart w:id="4" w:name="5"/>
+      <w:bookmarkStart w:id="5" w:name="sub3366456_5"/>
+      <w:bookmarkStart w:id="6" w:name="配置管理"/>
+      <w:bookmarkEnd w:id="4"/>
+      <w:bookmarkEnd w:id="5"/>
+      <w:bookmarkEnd w:id="6"/>
+      <w:r>
+        <w:rPr>
+          <w:rFonts w:ascii="微软雅黑" w:eastAsia="微软雅黑" w:hAnsi="微软雅黑" w:hint="eastAsia"/>
+          <w:b w:val="0"/>
+          <w:bCs w:val="0"/>
+          <w:color w:val="000000"/>
+          <w:sz w:val="33"/>
+          <w:szCs w:val="33"/>
+        </w:rPr>
+        <w:t>配置管理</w:t>
+      </w:r>
+    </w:p>
+    <w:p>
+      <w:pPr>
+        <w:shd w:val="clear" w:color="auto" w:fill="FFFFFF"/>
+        <w:spacing w:line="360" w:lineRule="atLeast"/>
+        <w:rPr>
+          <w:rFonts w:ascii="微软雅黑" w:eastAsia="微软雅黑" w:hAnsi="微软雅黑" w:hint="eastAsia"/>
+          <w:color w:val="333333"/>
+          <w:sz w:val="33"/>
+          <w:szCs w:val="33"/>
+        </w:rPr>
+      </w:pPr>
+      <w:hyperlink r:id="rId16" w:history="1">
+        <w:r>
+          <w:rPr>
+            <w:rStyle w:val="a3"/>
+            <w:rFonts w:hint="eastAsia"/>
+            <w:color w:val="888888"/>
+            <w:sz w:val="18"/>
+            <w:szCs w:val="18"/>
+            <w:u w:val="none"/>
+            <w:shd w:val="clear" w:color="auto" w:fill="FFFFFF"/>
+          </w:rPr>
+          <w:t>编辑</w:t>
+        </w:r>
+      </w:hyperlink>
+    </w:p>
+    <w:p>
+      <w:pPr>
+        <w:shd w:val="clear" w:color="auto" w:fill="FFFFFF"/>
+        <w:spacing w:line="360" w:lineRule="atLeast"/>
+        <w:ind w:firstLine="480"/>
+        <w:rPr>
+          <w:rFonts w:ascii="Arial" w:eastAsia="宋体" w:hAnsi="Arial" w:cs="Arial" w:hint="eastAsia"/>
+          <w:color w:val="333333"/>
+          <w:szCs w:val="21"/>
+        </w:rPr>
+      </w:pPr>
+      <w:proofErr w:type="spellStart"/>
+      <w:r>
+        <w:rPr>
+          <w:rFonts w:ascii="Arial" w:hAnsi="Arial" w:cs="Arial"/>
+          <w:color w:val="333333"/>
+          <w:szCs w:val="21"/>
+        </w:rPr>
+        <w:t>GitHub</w:t>
+      </w:r>
+      <w:proofErr w:type="spellEnd"/>
+      <w:r>
+        <w:rPr>
+          <w:rFonts w:ascii="Arial" w:hAnsi="Arial" w:cs="Arial"/>
+          <w:color w:val="333333"/>
+          <w:szCs w:val="21"/>
+        </w:rPr>
+        <w:t>上已自动配置的</w:t>
+      </w:r>
+      <w:r>
+        <w:rPr>
+          <w:rFonts w:ascii="Arial" w:hAnsi="Arial" w:cs="Arial"/>
+          <w:color w:val="333333"/>
+          <w:szCs w:val="21"/>
+        </w:rPr>
+        <w:t>Mac</w:t>
+      </w:r>
+      <w:r>
+        <w:rPr>
+          <w:rFonts w:ascii="Arial" w:hAnsi="Arial" w:cs="Arial"/>
+          <w:color w:val="333333"/>
+          <w:szCs w:val="21"/>
+        </w:rPr>
+        <w:t>笔记本电脑，一个工具，可以转换设置</w:t>
+      </w:r>
+      <w:r>
+        <w:rPr>
+          <w:rFonts w:ascii="Arial" w:hAnsi="Arial" w:cs="Arial"/>
+          <w:color w:val="333333"/>
+          <w:szCs w:val="21"/>
+        </w:rPr>
+        <w:t>Linux</w:t>
+      </w:r>
+      <w:r>
+        <w:rPr>
+          <w:rFonts w:ascii="Arial" w:hAnsi="Arial" w:cs="Arial"/>
+          <w:color w:val="333333"/>
+          <w:szCs w:val="21"/>
+        </w:rPr>
+        <w:t>或</w:t>
+      </w:r>
+      <w:r>
+        <w:rPr>
+          <w:rFonts w:ascii="Arial" w:hAnsi="Arial" w:cs="Arial"/>
+          <w:color w:val="333333"/>
+          <w:szCs w:val="21"/>
+        </w:rPr>
+        <w:t>Windows</w:t>
+      </w:r>
+      <w:r>
+        <w:rPr>
+          <w:rFonts w:ascii="Arial" w:hAnsi="Arial" w:cs="Arial"/>
+          <w:color w:val="333333"/>
+          <w:szCs w:val="21"/>
+        </w:rPr>
+        <w:t>机器。</w:t>
+      </w:r>
+      <w:r>
+        <w:rPr>
+          <w:rFonts w:ascii="Arial" w:hAnsi="Arial" w:cs="Arial"/>
+          <w:color w:val="333333"/>
+          <w:szCs w:val="21"/>
+        </w:rPr>
+        <w:br/>
+      </w:r>
+      <w:r>
+        <w:rPr>
+          <w:rFonts w:ascii="Arial" w:hAnsi="Arial" w:cs="Arial"/>
+          <w:color w:val="333333"/>
+          <w:szCs w:val="21"/>
+        </w:rPr>
+        <w:t xml:space="preserve">　　</w:t>
+      </w:r>
+      <w:r>
+        <w:rPr>
+          <w:rFonts w:ascii="Arial" w:hAnsi="Arial" w:cs="Arial"/>
+          <w:color w:val="333333"/>
+          <w:szCs w:val="21"/>
+        </w:rPr>
+        <w:t>BOXEN</w:t>
+      </w:r>
+      <w:r>
+        <w:rPr>
+          <w:rFonts w:ascii="Arial" w:hAnsi="Arial" w:cs="Arial"/>
+          <w:color w:val="333333"/>
+          <w:szCs w:val="21"/>
+        </w:rPr>
+        <w:t>是</w:t>
+      </w:r>
+      <w:proofErr w:type="spellStart"/>
+      <w:r>
+        <w:rPr>
+          <w:rFonts w:ascii="Arial" w:hAnsi="Arial" w:cs="Arial"/>
+          <w:color w:val="333333"/>
+          <w:szCs w:val="21"/>
+        </w:rPr>
+        <w:t>GitHub</w:t>
+      </w:r>
+      <w:proofErr w:type="spellEnd"/>
+      <w:r>
+        <w:rPr>
+          <w:rFonts w:ascii="Arial" w:hAnsi="Arial" w:cs="Arial"/>
+          <w:color w:val="333333"/>
+          <w:szCs w:val="21"/>
+        </w:rPr>
+        <w:t>的自动化工具，设置和配置的</w:t>
+      </w:r>
+      <w:r>
+        <w:rPr>
+          <w:rFonts w:ascii="Arial" w:hAnsi="Arial" w:cs="Arial"/>
+          <w:color w:val="333333"/>
+          <w:szCs w:val="21"/>
+        </w:rPr>
+        <w:t>Mac</w:t>
+      </w:r>
+      <w:r>
+        <w:rPr>
+          <w:rFonts w:ascii="Arial" w:hAnsi="Arial" w:cs="Arial"/>
+          <w:color w:val="333333"/>
+          <w:szCs w:val="21"/>
+        </w:rPr>
+        <w:t>笔记本电脑</w:t>
+      </w:r>
+      <w:r>
+        <w:rPr>
+          <w:rFonts w:ascii="Arial" w:hAnsi="Arial" w:cs="Arial"/>
+          <w:color w:val="333333"/>
+          <w:szCs w:val="21"/>
+        </w:rPr>
+        <w:fldChar w:fldCharType="begin"/>
+      </w:r>
+      <w:r>
+        <w:rPr>
+          <w:rFonts w:ascii="Arial" w:hAnsi="Arial" w:cs="Arial"/>
+          <w:color w:val="333333"/>
+          <w:szCs w:val="21"/>
+        </w:rPr>
+        <w:instrText xml:space="preserve"> HYPERLINK "http://baike.baidu.com/view/190611.htm" \t "_blank" </w:instrText>
+      </w:r>
+      <w:r>
+        <w:rPr>
+          <w:rFonts w:ascii="Arial" w:hAnsi="Arial" w:cs="Arial"/>
+          <w:color w:val="333333"/>
+          <w:szCs w:val="21"/>
+        </w:rPr>
+        <w:fldChar w:fldCharType="separate"/>
+      </w:r>
+      <w:r>
+        <w:rPr>
+          <w:rStyle w:val="a3"/>
+          <w:rFonts w:ascii="Arial" w:hAnsi="Arial" w:cs="Arial"/>
+          <w:color w:val="136EC2"/>
+          <w:szCs w:val="21"/>
+          <w:u w:val="none"/>
+        </w:rPr>
+        <w:t>软件开发</w:t>
+      </w:r>
+      <w:r>
+        <w:rPr>
+          <w:rFonts w:ascii="Arial" w:hAnsi="Arial" w:cs="Arial"/>
+          <w:color w:val="333333"/>
+          <w:szCs w:val="21"/>
+        </w:rPr>
+        <w:fldChar w:fldCharType="end"/>
+      </w:r>
+      <w:r>
+        <w:rPr>
+          <w:rFonts w:ascii="Arial" w:hAnsi="Arial" w:cs="Arial"/>
+          <w:color w:val="333333"/>
+          <w:szCs w:val="21"/>
+        </w:rPr>
+        <w:t>或其他类型的工作，正在使用他们的开发人员，律师，设计师，付货人，等。我们的想法是准备系统以自动方式和作为无差错尽可能用最少的干预工作。根据</w:t>
+      </w:r>
+      <w:proofErr w:type="spellStart"/>
+      <w:r>
+        <w:rPr>
+          <w:rFonts w:ascii="Arial" w:hAnsi="Arial" w:cs="Arial"/>
+          <w:color w:val="333333"/>
+          <w:szCs w:val="21"/>
+        </w:rPr>
+        <w:t>GitHub</w:t>
+      </w:r>
+      <w:proofErr w:type="spellEnd"/>
+      <w:r>
+        <w:rPr>
+          <w:rFonts w:ascii="Arial" w:hAnsi="Arial" w:cs="Arial"/>
+          <w:color w:val="333333"/>
+          <w:szCs w:val="21"/>
+        </w:rPr>
+        <w:t>上，与一个新的开发机器上，他的</w:t>
+      </w:r>
+      <w:r>
+        <w:rPr>
+          <w:rFonts w:ascii="Arial" w:hAnsi="Arial" w:cs="Arial"/>
+          <w:color w:val="333333"/>
+          <w:szCs w:val="21"/>
+        </w:rPr>
+        <w:t>Mac</w:t>
+      </w:r>
+      <w:r>
+        <w:rPr>
+          <w:rFonts w:ascii="Arial" w:hAnsi="Arial" w:cs="Arial"/>
+          <w:color w:val="333333"/>
+          <w:szCs w:val="21"/>
+        </w:rPr>
+        <w:t>系统成立，并准备在</w:t>
+      </w:r>
+      <w:r>
+        <w:rPr>
+          <w:rFonts w:ascii="Arial" w:hAnsi="Arial" w:cs="Arial"/>
+          <w:color w:val="333333"/>
+          <w:szCs w:val="21"/>
+        </w:rPr>
+        <w:t>30</w:t>
+      </w:r>
+      <w:r>
+        <w:rPr>
+          <w:rFonts w:ascii="Arial" w:hAnsi="Arial" w:cs="Arial"/>
+          <w:color w:val="333333"/>
+          <w:szCs w:val="21"/>
+        </w:rPr>
+        <w:t>分钟内提交代码。</w:t>
+      </w:r>
+      <w:r>
+        <w:rPr>
+          <w:rFonts w:ascii="Arial" w:hAnsi="Arial" w:cs="Arial"/>
+          <w:color w:val="333333"/>
+          <w:szCs w:val="21"/>
+        </w:rPr>
+        <w:br/>
+      </w:r>
+      <w:r>
+        <w:rPr>
+          <w:rFonts w:ascii="Arial" w:hAnsi="Arial" w:cs="Arial"/>
+          <w:color w:val="333333"/>
+          <w:szCs w:val="21"/>
+        </w:rPr>
+        <w:t xml:space="preserve">　　</w:t>
+      </w:r>
+      <w:r>
+        <w:rPr>
+          <w:rFonts w:ascii="Arial" w:hAnsi="Arial" w:cs="Arial"/>
+          <w:color w:val="333333"/>
+          <w:szCs w:val="21"/>
+        </w:rPr>
+        <w:t>BOXEN</w:t>
+      </w:r>
+      <w:r>
+        <w:rPr>
+          <w:rFonts w:ascii="Arial" w:hAnsi="Arial" w:cs="Arial"/>
+          <w:color w:val="333333"/>
+          <w:szCs w:val="21"/>
+        </w:rPr>
+        <w:t>的基础上收集了大量的几十个木偶模块，使设置的各种软件，如卡桑德拉，</w:t>
+      </w:r>
+      <w:proofErr w:type="spellStart"/>
+      <w:r>
+        <w:rPr>
+          <w:rFonts w:ascii="Arial" w:hAnsi="Arial" w:cs="Arial"/>
+          <w:color w:val="333333"/>
+          <w:szCs w:val="21"/>
+        </w:rPr>
+        <w:t>MongoDB</w:t>
+      </w:r>
+      <w:proofErr w:type="spellEnd"/>
+      <w:r>
+        <w:rPr>
+          <w:rFonts w:ascii="Arial" w:hAnsi="Arial" w:cs="Arial"/>
+          <w:color w:val="333333"/>
+          <w:szCs w:val="21"/>
+        </w:rPr>
+        <w:t>中，</w:t>
+      </w:r>
+      <w:r>
+        <w:rPr>
+          <w:rFonts w:ascii="Arial" w:hAnsi="Arial" w:cs="Arial"/>
+          <w:color w:val="333333"/>
+          <w:szCs w:val="21"/>
+        </w:rPr>
+        <w:t>Java</w:t>
+      </w:r>
+      <w:r>
+        <w:rPr>
+          <w:rFonts w:ascii="Arial" w:hAnsi="Arial" w:cs="Arial"/>
+          <w:color w:val="333333"/>
+          <w:szCs w:val="21"/>
+        </w:rPr>
+        <w:t>软件中，</w:t>
+      </w:r>
+      <w:r>
+        <w:rPr>
+          <w:rFonts w:ascii="Arial" w:hAnsi="Arial" w:cs="Arial"/>
+          <w:color w:val="333333"/>
+          <w:szCs w:val="21"/>
+        </w:rPr>
+        <w:t>Python</w:t>
+      </w:r>
+      <w:r>
+        <w:rPr>
+          <w:rFonts w:ascii="Arial" w:hAnsi="Arial" w:cs="Arial"/>
+          <w:color w:val="333333"/>
+          <w:szCs w:val="21"/>
+        </w:rPr>
+        <w:t>和</w:t>
+      </w:r>
+      <w:r>
+        <w:rPr>
+          <w:rFonts w:ascii="Arial" w:hAnsi="Arial" w:cs="Arial"/>
+          <w:color w:val="333333"/>
+          <w:szCs w:val="21"/>
+        </w:rPr>
+        <w:t>Ruby</w:t>
+      </w:r>
+      <w:r>
+        <w:rPr>
+          <w:rFonts w:ascii="Arial" w:hAnsi="Arial" w:cs="Arial"/>
+          <w:color w:val="333333"/>
+          <w:szCs w:val="21"/>
+        </w:rPr>
+        <w:t>开发中，节点，</w:t>
+      </w:r>
+      <w:r>
+        <w:rPr>
+          <w:rFonts w:ascii="Arial" w:hAnsi="Arial" w:cs="Arial"/>
+          <w:color w:val="333333"/>
+          <w:szCs w:val="21"/>
+        </w:rPr>
+        <w:t>JS</w:t>
+      </w:r>
+      <w:r>
+        <w:rPr>
+          <w:rFonts w:ascii="Arial" w:hAnsi="Arial" w:cs="Arial"/>
+          <w:color w:val="333333"/>
+          <w:szCs w:val="21"/>
+        </w:rPr>
+        <w:t>，</w:t>
+      </w:r>
+      <w:proofErr w:type="spellStart"/>
+      <w:r>
+        <w:rPr>
+          <w:rFonts w:ascii="Arial" w:hAnsi="Arial" w:cs="Arial"/>
+          <w:color w:val="333333"/>
+          <w:szCs w:val="21"/>
+        </w:rPr>
+        <w:t>nginx</w:t>
+      </w:r>
+      <w:proofErr w:type="spellEnd"/>
+      <w:r>
+        <w:rPr>
+          <w:rFonts w:ascii="Arial" w:hAnsi="Arial" w:cs="Arial"/>
+          <w:color w:val="333333"/>
+          <w:szCs w:val="21"/>
+        </w:rPr>
+        <w:t>的，</w:t>
+      </w:r>
+      <w:r>
+        <w:rPr>
+          <w:rFonts w:ascii="Arial" w:hAnsi="Arial" w:cs="Arial"/>
+          <w:color w:val="333333"/>
+          <w:szCs w:val="21"/>
+        </w:rPr>
+        <w:t>Skype</w:t>
+      </w:r>
+      <w:r>
+        <w:rPr>
+          <w:rFonts w:ascii="Arial" w:hAnsi="Arial" w:cs="Arial"/>
+          <w:color w:val="333333"/>
+          <w:szCs w:val="21"/>
+        </w:rPr>
+        <w:t>公司，甚至</w:t>
+      </w:r>
+      <w:r>
+        <w:rPr>
+          <w:rFonts w:ascii="Arial" w:hAnsi="Arial" w:cs="Arial"/>
+          <w:color w:val="333333"/>
+          <w:szCs w:val="21"/>
+        </w:rPr>
+        <w:t>MINECRAFT</w:t>
+      </w:r>
+      <w:r>
+        <w:rPr>
+          <w:rFonts w:ascii="Arial" w:hAnsi="Arial" w:cs="Arial"/>
+          <w:color w:val="333333"/>
+          <w:szCs w:val="21"/>
+        </w:rPr>
+        <w:t>。虽然机器上配备了一个预配置，每个用户都可以调整它的配置应有的作用。</w:t>
+      </w:r>
+    </w:p>
+    <w:p>
+      <w:bookmarkStart w:id="7" w:name="_GoBack"/>
+      <w:bookmarkEnd w:id="7"/>
     </w:p>
     <w:sectPr>
       <w:pgSz w:w="11906" w:h="16838"/>
@@ -648,6 +3237,28 @@
       <w:jc w:val="both"/>
     </w:pPr>
   </w:style>
+  <w:style w:type="paragraph" w:styleId="2">
+    <w:name w:val="heading 2"/>
+    <w:basedOn w:val="a"/>
+    <w:link w:val="2Char"/>
+    <w:uiPriority w:val="9"/>
+    <w:qFormat/>
+    <w:rsid w:val="00327339"/>
+    <w:pPr>
+      <w:widowControl/>
+      <w:spacing w:before="100" w:beforeAutospacing="1" w:after="100" w:afterAutospacing="1"/>
+      <w:jc w:val="left"/>
+      <w:outlineLvl w:val="1"/>
+    </w:pPr>
+    <w:rPr>
+      <w:rFonts w:ascii="宋体" w:eastAsia="宋体" w:hAnsi="宋体" w:cs="宋体"/>
+      <w:b/>
+      <w:bCs/>
+      <w:kern w:val="0"/>
+      <w:sz w:val="36"/>
+      <w:szCs w:val="36"/>
+    </w:rPr>
+  </w:style>
   <w:style w:type="character" w:default="1" w:styleId="a0">
     <w:name w:val="Default Paragraph Font"/>
     <w:uiPriority w:val="1"/>
@@ -691,6 +3302,51 @@
     <w:name w:val="apple-converted-space"/>
     <w:basedOn w:val="a0"/>
     <w:rsid w:val="00C64C7C"/>
+  </w:style>
+  <w:style w:type="character" w:customStyle="1" w:styleId="2Char">
+    <w:name w:val="标题 2 Char"/>
+    <w:basedOn w:val="a0"/>
+    <w:link w:val="2"/>
+    <w:uiPriority w:val="9"/>
+    <w:rsid w:val="00327339"/>
+    <w:rPr>
+      <w:rFonts w:ascii="宋体" w:eastAsia="宋体" w:hAnsi="宋体" w:cs="宋体"/>
+      <w:b/>
+      <w:bCs/>
+      <w:kern w:val="0"/>
+      <w:sz w:val="36"/>
+      <w:szCs w:val="36"/>
+    </w:rPr>
+  </w:style>
+  <w:style w:type="character" w:customStyle="1" w:styleId="description">
+    <w:name w:val="description"/>
+    <w:basedOn w:val="a0"/>
+    <w:rsid w:val="00327339"/>
+  </w:style>
+  <w:style w:type="paragraph" w:styleId="a4">
+    <w:name w:val="Balloon Text"/>
+    <w:basedOn w:val="a"/>
+    <w:link w:val="Char"/>
+    <w:uiPriority w:val="99"/>
+    <w:semiHidden/>
+    <w:unhideWhenUsed/>
+    <w:rsid w:val="00327339"/>
+    <w:rPr>
+      <w:sz w:val="18"/>
+      <w:szCs w:val="18"/>
+    </w:rPr>
+  </w:style>
+  <w:style w:type="character" w:customStyle="1" w:styleId="Char">
+    <w:name w:val="批注框文本 Char"/>
+    <w:basedOn w:val="a0"/>
+    <w:link w:val="a4"/>
+    <w:uiPriority w:val="99"/>
+    <w:semiHidden/>
+    <w:rsid w:val="00327339"/>
+    <w:rPr>
+      <w:sz w:val="18"/>
+      <w:szCs w:val="18"/>
+    </w:rPr>
   </w:style>
 </w:styles>
 </file>
@@ -856,6 +3512,28 @@
       <w:jc w:val="both"/>
     </w:pPr>
   </w:style>
+  <w:style w:type="paragraph" w:styleId="2">
+    <w:name w:val="heading 2"/>
+    <w:basedOn w:val="a"/>
+    <w:link w:val="2Char"/>
+    <w:uiPriority w:val="9"/>
+    <w:qFormat/>
+    <w:rsid w:val="00327339"/>
+    <w:pPr>
+      <w:widowControl/>
+      <w:spacing w:before="100" w:beforeAutospacing="1" w:after="100" w:afterAutospacing="1"/>
+      <w:jc w:val="left"/>
+      <w:outlineLvl w:val="1"/>
+    </w:pPr>
+    <w:rPr>
+      <w:rFonts w:ascii="宋体" w:eastAsia="宋体" w:hAnsi="宋体" w:cs="宋体"/>
+      <w:b/>
+      <w:bCs/>
+      <w:kern w:val="0"/>
+      <w:sz w:val="36"/>
+      <w:szCs w:val="36"/>
+    </w:rPr>
+  </w:style>
   <w:style w:type="character" w:default="1" w:styleId="a0">
     <w:name w:val="Default Paragraph Font"/>
     <w:uiPriority w:val="1"/>
@@ -899,6 +3577,51 @@
     <w:name w:val="apple-converted-space"/>
     <w:basedOn w:val="a0"/>
     <w:rsid w:val="00C64C7C"/>
+  </w:style>
+  <w:style w:type="character" w:customStyle="1" w:styleId="2Char">
+    <w:name w:val="标题 2 Char"/>
+    <w:basedOn w:val="a0"/>
+    <w:link w:val="2"/>
+    <w:uiPriority w:val="9"/>
+    <w:rsid w:val="00327339"/>
+    <w:rPr>
+      <w:rFonts w:ascii="宋体" w:eastAsia="宋体" w:hAnsi="宋体" w:cs="宋体"/>
+      <w:b/>
+      <w:bCs/>
+      <w:kern w:val="0"/>
+      <w:sz w:val="36"/>
+      <w:szCs w:val="36"/>
+    </w:rPr>
+  </w:style>
+  <w:style w:type="character" w:customStyle="1" w:styleId="description">
+    <w:name w:val="description"/>
+    <w:basedOn w:val="a0"/>
+    <w:rsid w:val="00327339"/>
+  </w:style>
+  <w:style w:type="paragraph" w:styleId="a4">
+    <w:name w:val="Balloon Text"/>
+    <w:basedOn w:val="a"/>
+    <w:link w:val="Char"/>
+    <w:uiPriority w:val="99"/>
+    <w:semiHidden/>
+    <w:unhideWhenUsed/>
+    <w:rsid w:val="00327339"/>
+    <w:rPr>
+      <w:sz w:val="18"/>
+      <w:szCs w:val="18"/>
+    </w:rPr>
+  </w:style>
+  <w:style w:type="character" w:customStyle="1" w:styleId="Char">
+    <w:name w:val="批注框文本 Char"/>
+    <w:basedOn w:val="a0"/>
+    <w:link w:val="a4"/>
+    <w:uiPriority w:val="99"/>
+    <w:semiHidden/>
+    <w:rsid w:val="00327339"/>
+    <w:rPr>
+      <w:sz w:val="18"/>
+      <w:szCs w:val="18"/>
+    </w:rPr>
   </w:style>
 </w:styles>
 </file>
